--- a/Final/Report.docx
+++ b/Final/Report.docx
@@ -1,6 +1,6 @@
 
 <file path=word/document.xml><?xml version="1.0" encoding="utf-8"?>
-<w:document xmlns:wpc="http://schemas.microsoft.com/office/word/2010/wordprocessingCanvas" xmlns:cx="http://schemas.microsoft.com/office/drawing/2014/chartex" xmlns:cx1="http://schemas.microsoft.com/office/drawing/2015/9/8/chartex" xmlns:cx2="http://schemas.microsoft.com/office/drawing/2015/10/21/chartex" xmlns:cx3="http://schemas.microsoft.com/office/drawing/2016/5/9/chartex" xmlns:cx4="http://schemas.microsoft.com/office/drawing/2016/5/10/chartex" xmlns:cx5="http://schemas.microsoft.com/office/drawing/2016/5/11/chartex" xmlns:cx6="http://schemas.microsoft.com/office/drawing/2016/5/12/chartex" xmlns:cx7="http://schemas.microsoft.com/office/drawing/2016/5/13/chartex" xmlns:cx8="http://schemas.microsoft.com/office/drawing/2016/5/14/chartex" xmlns:mc="http://schemas.openxmlformats.org/markup-compatibility/2006" xmlns:aink="http://schemas.microsoft.com/office/drawing/2016/ink" xmlns:am3d="http://schemas.microsoft.com/office/drawing/2017/model3d" xmlns:o="urn:schemas-microsoft-com:office:office" xmlns:r="http://schemas.openxmlformats.org/officeDocument/2006/relationships" xmlns:m="http://schemas.openxmlformats.org/officeDocument/2006/math" xmlns:v="urn:schemas-microsoft-com:vml" xmlns:wp14="http://schemas.microsoft.com/office/word/2010/wordprocessingDrawing" xmlns:wp="http://schemas.openxmlformats.org/drawingml/2006/wordprocessingDrawing" xmlns:w10="urn:schemas-microsoft-com:office:word" xmlns:w="http://schemas.openxmlformats.org/wordprocessingml/2006/main" xmlns:w14="http://schemas.microsoft.com/office/word/2010/wordml" xmlns:w15="http://schemas.microsoft.com/office/word/2012/wordml" xmlns:w16cid="http://schemas.microsoft.com/office/word/2016/wordml/cid" xmlns:w16se="http://schemas.microsoft.com/office/word/2015/wordml/symex" xmlns:wpg="http://schemas.microsoft.com/office/word/2010/wordprocessingGroup" xmlns:wpi="http://schemas.microsoft.com/office/word/2010/wordprocessingInk" xmlns:wne="http://schemas.microsoft.com/office/word/2006/wordml" xmlns:wps="http://schemas.microsoft.com/office/word/2010/wordprocessingShape" mc:Ignorable="w14 w15 w16se w16cid wp14">
+<w:document xmlns:wpc="http://schemas.microsoft.com/office/word/2010/wordprocessingCanvas" xmlns:cx="http://schemas.microsoft.com/office/drawing/2014/chartex" xmlns:cx1="http://schemas.microsoft.com/office/drawing/2015/9/8/chartex" xmlns:mc="http://schemas.openxmlformats.org/markup-compatibility/2006" xmlns:o="urn:schemas-microsoft-com:office:office" xmlns:r="http://schemas.openxmlformats.org/officeDocument/2006/relationships" xmlns:m="http://schemas.openxmlformats.org/officeDocument/2006/math" xmlns:v="urn:schemas-microsoft-com:vml" xmlns:wp14="http://schemas.microsoft.com/office/word/2010/wordprocessingDrawing" xmlns:wp="http://schemas.openxmlformats.org/drawingml/2006/wordprocessingDrawing" xmlns:w10="urn:schemas-microsoft-com:office:word" xmlns:w="http://schemas.openxmlformats.org/wordprocessingml/2006/main" xmlns:w14="http://schemas.microsoft.com/office/word/2010/wordml" xmlns:w15="http://schemas.microsoft.com/office/word/2012/wordml" xmlns:w16se="http://schemas.microsoft.com/office/word/2015/wordml/symex" xmlns:wpg="http://schemas.microsoft.com/office/word/2010/wordprocessingGroup" xmlns:wpi="http://schemas.microsoft.com/office/word/2010/wordprocessingInk" xmlns:wne="http://schemas.microsoft.com/office/word/2006/wordml" xmlns:wps="http://schemas.microsoft.com/office/word/2010/wordprocessingShape" mc:Ignorable="w14 w15 w16se wp14">
   <w:body>
     <w:p>
       <w:pPr>
@@ -149,15 +149,15 @@
     <w:p>
       <w:pPr>
         <w:rPr>
-          <w:rFonts w:ascii="Arial" w:hAnsi="Arial" w:cs="Arial" w:hint="eastAsia"/>
-          <w:sz w:val="28"/>
-        </w:rPr>
-      </w:pPr>
-    </w:p>
-    <w:p>
-      <w:pPr>
-        <w:rPr>
-          <w:rFonts w:ascii="Arial" w:hAnsi="Arial" w:cs="Arial" w:hint="eastAsia"/>
+          <w:rFonts w:ascii="Arial" w:hAnsi="Arial" w:cs="Arial"/>
+          <w:sz w:val="28"/>
+        </w:rPr>
+      </w:pPr>
+    </w:p>
+    <w:p>
+      <w:pPr>
+        <w:rPr>
+          <w:rFonts w:ascii="Arial" w:hAnsi="Arial" w:cs="Arial"/>
           <w:sz w:val="28"/>
         </w:rPr>
       </w:pPr>
@@ -296,23 +296,7 @@
           <w:rFonts w:ascii="Arial" w:hAnsi="Arial" w:cs="Arial"/>
           <w:sz w:val="28"/>
         </w:rPr>
-        <w:t xml:space="preserve">ip file, Draft and Final, </w:t>
-      </w:r>
-      <w:proofErr w:type="gramStart"/>
-      <w:r>
-        <w:rPr>
-          <w:rFonts w:ascii="Arial" w:hAnsi="Arial" w:cs="Arial"/>
-          <w:sz w:val="28"/>
-        </w:rPr>
-        <w:t>Yes</w:t>
-      </w:r>
-      <w:proofErr w:type="gramEnd"/>
-      <w:r>
-        <w:rPr>
-          <w:rFonts w:ascii="Arial" w:hAnsi="Arial" w:cs="Arial"/>
-          <w:sz w:val="28"/>
-        </w:rPr>
-        <w:t xml:space="preserve"> I will also leave my </w:t>
+        <w:t xml:space="preserve">ip file, Draft and Final, Yes I will also leave my </w:t>
       </w:r>
       <w:proofErr w:type="spellStart"/>
       <w:r>
@@ -357,29 +341,13 @@
           <w:rFonts w:ascii="Arial" w:hAnsi="Arial" w:cs="Arial"/>
           <w:sz w:val="28"/>
         </w:rPr>
-        <w:t xml:space="preserve">o </w:t>
-      </w:r>
-      <w:proofErr w:type="gramStart"/>
-      <w:r>
-        <w:rPr>
-          <w:rFonts w:ascii="Arial" w:hAnsi="Arial" w:cs="Arial"/>
-          <w:sz w:val="28"/>
-        </w:rPr>
-        <w:t>basically</w:t>
-      </w:r>
-      <w:proofErr w:type="gramEnd"/>
-      <w:r>
-        <w:rPr>
-          <w:rFonts w:ascii="Arial" w:hAnsi="Arial" w:cs="Arial"/>
-          <w:sz w:val="28"/>
-        </w:rPr>
-        <w:t xml:space="preserve"> Draft folder will let you see how I started from scratch to final version</w:t>
-      </w:r>
-    </w:p>
-    <w:p>
-      <w:pPr>
-        <w:rPr>
-          <w:rFonts w:ascii="Arial" w:hAnsi="Arial" w:cs="Arial" w:hint="eastAsia"/>
+        <w:t>o basically Draft folder will let you see how I started from scratch to final version</w:t>
+      </w:r>
+    </w:p>
+    <w:p>
+      <w:pPr>
+        <w:rPr>
+          <w:rFonts w:ascii="Arial" w:hAnsi="Arial" w:cs="Arial"/>
           <w:sz w:val="28"/>
         </w:rPr>
       </w:pPr>
@@ -430,7 +398,7 @@
     <w:p>
       <w:pPr>
         <w:rPr>
-          <w:rFonts w:ascii="Arial" w:hAnsi="Arial" w:cs="Arial" w:hint="eastAsia"/>
+          <w:rFonts w:ascii="Arial" w:hAnsi="Arial" w:cs="Arial"/>
           <w:b/>
           <w:sz w:val="46"/>
         </w:rPr>
@@ -966,7 +934,21 @@
           <w:rFonts w:ascii="Arial" w:hAnsi="Arial" w:cs="Arial"/>
           <w:sz w:val="28"/>
         </w:rPr>
-        <w:t>ID to track unique date, time and branch for each student.</w:t>
+        <w:t>ID to track unique date, time and branch for each student</w:t>
+      </w:r>
+      <w:r>
+        <w:rPr>
+          <w:rFonts w:ascii="Arial" w:hAnsi="Arial" w:cs="Arial"/>
+          <w:sz w:val="28"/>
+        </w:rPr>
+        <w:t>’s booked date</w:t>
+      </w:r>
+      <w:r>
+        <w:rPr>
+          <w:rFonts w:ascii="Arial" w:hAnsi="Arial" w:cs="Arial"/>
+          <w:sz w:val="28"/>
+        </w:rPr>
+        <w:t>.</w:t>
       </w:r>
       <w:r>
         <w:rPr>
@@ -1214,6 +1196,56 @@
           <w:rFonts w:ascii="Arial" w:hAnsi="Arial" w:cs="Arial"/>
           <w:sz w:val="28"/>
         </w:rPr>
+        <w:t xml:space="preserve"> data type car(4)</w:t>
+      </w:r>
+      <w:r>
+        <w:rPr>
+          <w:rFonts w:ascii="Arial" w:hAnsi="Arial" w:cs="Arial"/>
+          <w:sz w:val="28"/>
+        </w:rPr>
+        <w:t xml:space="preserve"> with NOT NULL</w:t>
+      </w:r>
+      <w:r>
+        <w:rPr>
+          <w:rFonts w:ascii="Arial" w:hAnsi="Arial" w:cs="Arial"/>
+          <w:sz w:val="28"/>
+        </w:rPr>
+        <w:t>,</w:t>
+      </w:r>
+      <w:r>
+        <w:rPr>
+          <w:rFonts w:ascii="Arial" w:hAnsi="Arial" w:cs="Arial"/>
+          <w:sz w:val="28"/>
+        </w:rPr>
+        <w:t xml:space="preserve"> length of student ID can be changed depends on the size of business but at this point, we are doing it for school assignment so I just want to stick with the number I like to use.</w:t>
+      </w:r>
+      <w:r>
+        <w:rPr>
+          <w:rFonts w:ascii="Arial" w:hAnsi="Arial" w:cs="Arial"/>
+          <w:sz w:val="28"/>
+        </w:rPr>
+        <w:t xml:space="preserve"> Also, student ID must be unique for each student, so no doubt to use as a primary key.</w:t>
+      </w:r>
+      <w:r>
+        <w:rPr>
+          <w:rFonts w:ascii="Arial" w:hAnsi="Arial" w:cs="Arial"/>
+          <w:sz w:val="28"/>
+        </w:rPr>
+        <w:t xml:space="preserve"> </w:t>
+      </w:r>
+      <w:r>
+        <w:rPr>
+          <w:rFonts w:ascii="Arial" w:hAnsi="Arial" w:cs="Arial"/>
+          <w:b/>
+          <w:sz w:val="28"/>
+        </w:rPr>
+        <w:t>First Name</w:t>
+      </w:r>
+      <w:r>
+        <w:rPr>
+          <w:rFonts w:ascii="Arial" w:hAnsi="Arial" w:cs="Arial"/>
+          <w:sz w:val="28"/>
+        </w:rPr>
         <w:t xml:space="preserve"> data type </w:t>
       </w:r>
       <w:proofErr w:type="gramStart"/>
@@ -1222,7 +1254,7 @@
           <w:rFonts w:ascii="Arial" w:hAnsi="Arial" w:cs="Arial"/>
           <w:sz w:val="28"/>
         </w:rPr>
-        <w:t>car(</w:t>
+        <w:t>varchar(</w:t>
       </w:r>
       <w:proofErr w:type="gramEnd"/>
       <w:r>
@@ -1230,7 +1262,121 @@
           <w:rFonts w:ascii="Arial" w:hAnsi="Arial" w:cs="Arial"/>
           <w:sz w:val="28"/>
         </w:rPr>
-        <w:t>4)</w:t>
+        <w:t>25)</w:t>
+      </w:r>
+      <w:r>
+        <w:rPr>
+          <w:rFonts w:ascii="Arial" w:hAnsi="Arial" w:cs="Arial"/>
+          <w:sz w:val="28"/>
+        </w:rPr>
+        <w:t xml:space="preserve"> and </w:t>
+      </w:r>
+      <w:r>
+        <w:rPr>
+          <w:rFonts w:ascii="Arial" w:hAnsi="Arial" w:cs="Arial"/>
+          <w:b/>
+          <w:sz w:val="28"/>
+        </w:rPr>
+        <w:t>Last Name</w:t>
+      </w:r>
+      <w:r>
+        <w:rPr>
+          <w:rFonts w:ascii="Arial" w:hAnsi="Arial" w:cs="Arial"/>
+          <w:sz w:val="28"/>
+        </w:rPr>
+        <w:t xml:space="preserve"> </w:t>
+      </w:r>
+      <w:r>
+        <w:rPr>
+          <w:rFonts w:ascii="Arial" w:hAnsi="Arial" w:cs="Arial"/>
+          <w:sz w:val="28"/>
+        </w:rPr>
+        <w:t xml:space="preserve">data type varchar(25) </w:t>
+      </w:r>
+      <w:r>
+        <w:rPr>
+          <w:rFonts w:ascii="Arial" w:hAnsi="Arial" w:cs="Arial"/>
+          <w:sz w:val="28"/>
+        </w:rPr>
+        <w:t>which were given from Peter to use.</w:t>
+      </w:r>
+      <w:r>
+        <w:rPr>
+          <w:rFonts w:ascii="Arial" w:hAnsi="Arial" w:cs="Arial"/>
+          <w:sz w:val="28"/>
+        </w:rPr>
+        <w:t xml:space="preserve"> Both name fields are NOT NULL as we </w:t>
+      </w:r>
+      <w:proofErr w:type="spellStart"/>
+      <w:proofErr w:type="gramStart"/>
+      <w:r>
+        <w:rPr>
+          <w:rFonts w:ascii="Arial" w:hAnsi="Arial" w:cs="Arial"/>
+          <w:sz w:val="28"/>
+        </w:rPr>
+        <w:t>cant</w:t>
+      </w:r>
+      <w:proofErr w:type="spellEnd"/>
+      <w:proofErr w:type="gramEnd"/>
+      <w:r>
+        <w:rPr>
+          <w:rFonts w:ascii="Arial" w:hAnsi="Arial" w:cs="Arial"/>
+          <w:sz w:val="28"/>
+        </w:rPr>
+        <w:t xml:space="preserve"> have student without name.</w:t>
+      </w:r>
+    </w:p>
+    <w:p>
+      <w:pPr>
+        <w:rPr>
+          <w:rFonts w:ascii="Arial" w:hAnsi="Arial" w:cs="Arial"/>
+          <w:sz w:val="28"/>
+        </w:rPr>
+      </w:pPr>
+      <w:r>
+        <w:rPr>
+          <w:rFonts w:ascii="Arial" w:hAnsi="Arial" w:cs="Arial" w:hint="eastAsia"/>
+          <w:b/>
+          <w:sz w:val="28"/>
+        </w:rPr>
+        <w:t>C</w:t>
+      </w:r>
+      <w:r>
+        <w:rPr>
+          <w:rFonts w:ascii="Arial" w:hAnsi="Arial" w:cs="Arial"/>
+          <w:b/>
+          <w:sz w:val="28"/>
+        </w:rPr>
+        <w:t>ourse:</w:t>
+      </w:r>
+      <w:r>
+        <w:rPr>
+          <w:rFonts w:ascii="Arial" w:hAnsi="Arial" w:cs="Arial"/>
+          <w:sz w:val="28"/>
+        </w:rPr>
+        <w:t xml:space="preserve"> There are four attributes from excel, </w:t>
+      </w:r>
+      <w:r>
+        <w:rPr>
+          <w:rFonts w:ascii="Arial" w:hAnsi="Arial" w:cs="Arial"/>
+          <w:b/>
+          <w:sz w:val="28"/>
+        </w:rPr>
+        <w:t>Course Code</w:t>
+      </w:r>
+      <w:r>
+        <w:rPr>
+          <w:rFonts w:ascii="Arial" w:hAnsi="Arial" w:cs="Arial"/>
+          <w:sz w:val="28"/>
+        </w:rPr>
+        <w:t xml:space="preserve"> as a primary key</w:t>
+      </w:r>
+      <w:r>
+        <w:rPr>
+          <w:rFonts w:ascii="Arial" w:hAnsi="Arial" w:cs="Arial"/>
+          <w:sz w:val="28"/>
+        </w:rPr>
+        <w:t xml:space="preserve"> data type char(7)</w:t>
       </w:r>
       <w:r>
         <w:rPr>
@@ -1244,14 +1390,14 @@
           <w:rFonts w:ascii="Arial" w:hAnsi="Arial" w:cs="Arial"/>
           <w:sz w:val="28"/>
         </w:rPr>
-        <w:t xml:space="preserve"> length of student ID can be changed depends on the size of business but at this point, we are doing it for school assignment so I just want to stick with the number I like to use.</w:t>
-      </w:r>
-      <w:r>
-        <w:rPr>
-          <w:rFonts w:ascii="Arial" w:hAnsi="Arial" w:cs="Arial"/>
-          <w:sz w:val="28"/>
-        </w:rPr>
-        <w:t xml:space="preserve"> Also, student ID must be unique for each student, so no doubt to use as a primary key.</w:t>
+        <w:t xml:space="preserve"> all the given course code had exact length of 7, so I decided to use char(7)</w:t>
+      </w:r>
+      <w:r>
+        <w:rPr>
+          <w:rFonts w:ascii="Arial" w:hAnsi="Arial" w:cs="Arial"/>
+          <w:sz w:val="28"/>
+        </w:rPr>
+        <w:t xml:space="preserve"> and its unique, which can be used as a primary key.</w:t>
       </w:r>
       <w:r>
         <w:rPr>
@@ -1260,13 +1406,23 @@
         </w:rPr>
         <w:t xml:space="preserve"> </w:t>
       </w:r>
-      <w:r>
-        <w:rPr>
-          <w:rFonts w:ascii="Arial" w:hAnsi="Arial" w:cs="Arial"/>
-          <w:b/>
-          <w:sz w:val="28"/>
-        </w:rPr>
-        <w:t>First Name</w:t>
+      <w:proofErr w:type="gramStart"/>
+      <w:r>
+        <w:rPr>
+          <w:rFonts w:ascii="Arial" w:hAnsi="Arial" w:cs="Arial"/>
+          <w:b/>
+          <w:sz w:val="28"/>
+        </w:rPr>
+        <w:t>number</w:t>
+      </w:r>
+      <w:proofErr w:type="gramEnd"/>
+      <w:r>
+        <w:rPr>
+          <w:rFonts w:ascii="Arial" w:hAnsi="Arial" w:cs="Arial"/>
+          <w:b/>
+          <w:sz w:val="28"/>
+        </w:rPr>
+        <w:t xml:space="preserve"> of Days</w:t>
       </w:r>
       <w:r>
         <w:rPr>
@@ -1275,13 +1431,591 @@
         </w:rPr>
         <w:t xml:space="preserve"> data type </w:t>
       </w:r>
+      <w:proofErr w:type="spellStart"/>
+      <w:r>
+        <w:rPr>
+          <w:rFonts w:ascii="Arial" w:hAnsi="Arial" w:cs="Arial"/>
+          <w:sz w:val="28"/>
+        </w:rPr>
+        <w:t>int</w:t>
+      </w:r>
+      <w:proofErr w:type="spellEnd"/>
+      <w:r>
+        <w:rPr>
+          <w:rFonts w:ascii="Arial" w:hAnsi="Arial" w:cs="Arial"/>
+          <w:sz w:val="28"/>
+        </w:rPr>
+        <w:t xml:space="preserve"> with unsigned so can’t be a negative number</w:t>
+      </w:r>
+      <w:r>
+        <w:rPr>
+          <w:rFonts w:ascii="Arial" w:hAnsi="Arial" w:cs="Arial"/>
+          <w:sz w:val="28"/>
+        </w:rPr>
+        <w:t>,</w:t>
+      </w:r>
+      <w:r>
+        <w:rPr>
+          <w:rFonts w:ascii="Arial" w:hAnsi="Arial" w:cs="Arial"/>
+          <w:sz w:val="28"/>
+        </w:rPr>
+        <w:t xml:space="preserve"> </w:t>
+      </w:r>
+      <w:r>
+        <w:rPr>
+          <w:rFonts w:ascii="Arial" w:hAnsi="Arial" w:cs="Arial"/>
+          <w:b/>
+          <w:sz w:val="28"/>
+        </w:rPr>
+        <w:t>number of sessions</w:t>
+      </w:r>
+      <w:r>
+        <w:rPr>
+          <w:rFonts w:ascii="Arial" w:hAnsi="Arial" w:cs="Arial"/>
+          <w:sz w:val="28"/>
+        </w:rPr>
+        <w:t xml:space="preserve"> data type </w:t>
+      </w:r>
+      <w:proofErr w:type="spellStart"/>
+      <w:r>
+        <w:rPr>
+          <w:rFonts w:ascii="Arial" w:hAnsi="Arial" w:cs="Arial"/>
+          <w:sz w:val="28"/>
+        </w:rPr>
+        <w:t>int</w:t>
+      </w:r>
+      <w:proofErr w:type="spellEnd"/>
+      <w:r>
+        <w:rPr>
+          <w:rFonts w:ascii="Arial" w:hAnsi="Arial" w:cs="Arial"/>
+          <w:sz w:val="28"/>
+        </w:rPr>
+        <w:t xml:space="preserve"> </w:t>
+      </w:r>
+      <w:r>
+        <w:rPr>
+          <w:rFonts w:ascii="Arial" w:hAnsi="Arial" w:cs="Arial"/>
+          <w:sz w:val="28"/>
+        </w:rPr>
+        <w:t>unsigned so can’t be a negative number</w:t>
+      </w:r>
+      <w:r>
+        <w:rPr>
+          <w:rFonts w:ascii="Arial" w:hAnsi="Arial" w:cs="Arial"/>
+          <w:sz w:val="28"/>
+        </w:rPr>
+        <w:t xml:space="preserve"> </w:t>
+      </w:r>
+      <w:r>
+        <w:rPr>
+          <w:rFonts w:ascii="Arial" w:hAnsi="Arial" w:cs="Arial"/>
+          <w:sz w:val="28"/>
+        </w:rPr>
+        <w:t xml:space="preserve"> </w:t>
+      </w:r>
+      <w:r>
+        <w:rPr>
+          <w:rFonts w:ascii="Arial" w:hAnsi="Arial" w:cs="Arial"/>
+          <w:sz w:val="28"/>
+        </w:rPr>
+        <w:t xml:space="preserve">and </w:t>
+      </w:r>
+      <w:r>
+        <w:rPr>
+          <w:rFonts w:ascii="Arial" w:hAnsi="Arial" w:cs="Arial"/>
+          <w:b/>
+          <w:sz w:val="28"/>
+        </w:rPr>
+        <w:t>Program</w:t>
+      </w:r>
+      <w:r>
+        <w:rPr>
+          <w:rFonts w:ascii="Arial" w:hAnsi="Arial" w:cs="Arial"/>
+          <w:sz w:val="28"/>
+        </w:rPr>
+        <w:t xml:space="preserve"> ENUM</w:t>
+      </w:r>
+      <w:r>
+        <w:rPr>
+          <w:rFonts w:ascii="Arial" w:hAnsi="Arial" w:cs="Arial"/>
+          <w:sz w:val="28"/>
+        </w:rPr>
+        <w:t>. Yes, there is number of weeks, but this is calculated value based on number of days or vice versa, so I chose to use number of days instead of number of weeks, so I can calculate easy for my future query play.</w:t>
+      </w:r>
+      <w:r>
+        <w:rPr>
+          <w:rFonts w:ascii="Arial" w:hAnsi="Arial" w:cs="Arial"/>
+          <w:sz w:val="28"/>
+        </w:rPr>
+        <w:t xml:space="preserve"> All my attributes are NOT NULL this case as </w:t>
+      </w:r>
+      <w:proofErr w:type="spellStart"/>
+      <w:r>
+        <w:rPr>
+          <w:rFonts w:ascii="Arial" w:hAnsi="Arial" w:cs="Arial"/>
+          <w:sz w:val="28"/>
+        </w:rPr>
+        <w:t>courseCode</w:t>
+      </w:r>
+      <w:proofErr w:type="spellEnd"/>
+      <w:r>
+        <w:rPr>
+          <w:rFonts w:ascii="Arial" w:hAnsi="Arial" w:cs="Arial"/>
+          <w:sz w:val="28"/>
+        </w:rPr>
+        <w:t xml:space="preserve"> is default NOT NULL by being a primary key and when there is a </w:t>
+      </w:r>
+      <w:proofErr w:type="spellStart"/>
+      <w:r>
+        <w:rPr>
+          <w:rFonts w:ascii="Arial" w:hAnsi="Arial" w:cs="Arial"/>
+          <w:sz w:val="28"/>
+        </w:rPr>
+        <w:t>courseCode</w:t>
+      </w:r>
+      <w:proofErr w:type="spellEnd"/>
+      <w:r>
+        <w:rPr>
+          <w:rFonts w:ascii="Arial" w:hAnsi="Arial" w:cs="Arial"/>
+          <w:sz w:val="28"/>
+        </w:rPr>
+        <w:t>, it must have number of days, number of sessions and which program its belonged to.</w:t>
+      </w:r>
+    </w:p>
+    <w:p>
+      <w:pPr>
+        <w:rPr>
+          <w:rFonts w:ascii="Arial" w:hAnsi="Arial" w:cs="Arial"/>
+          <w:b/>
+          <w:sz w:val="28"/>
+        </w:rPr>
+      </w:pPr>
+      <w:r>
+        <w:rPr>
+          <w:rFonts w:ascii="Arial" w:hAnsi="Arial" w:cs="Arial" w:hint="eastAsia"/>
+          <w:b/>
+          <w:sz w:val="28"/>
+        </w:rPr>
+        <w:t>S</w:t>
+      </w:r>
+      <w:r>
+        <w:rPr>
+          <w:rFonts w:ascii="Arial" w:hAnsi="Arial" w:cs="Arial"/>
+          <w:b/>
+          <w:sz w:val="28"/>
+        </w:rPr>
+        <w:t>essions:</w:t>
+      </w:r>
+      <w:r>
+        <w:rPr>
+          <w:rFonts w:ascii="Arial" w:hAnsi="Arial" w:cs="Arial"/>
+          <w:sz w:val="28"/>
+        </w:rPr>
+        <w:t xml:space="preserve"> There are four different attributes this entity, </w:t>
+      </w:r>
+      <w:r>
+        <w:rPr>
+          <w:rFonts w:ascii="Arial" w:hAnsi="Arial" w:cs="Arial"/>
+          <w:b/>
+          <w:sz w:val="28"/>
+        </w:rPr>
+        <w:t>session ID</w:t>
+      </w:r>
+      <w:r>
+        <w:rPr>
+          <w:rFonts w:ascii="Arial" w:hAnsi="Arial" w:cs="Arial"/>
+          <w:sz w:val="28"/>
+        </w:rPr>
+        <w:t xml:space="preserve"> as a primary key</w:t>
+      </w:r>
+      <w:r>
+        <w:rPr>
+          <w:rFonts w:ascii="Arial" w:hAnsi="Arial" w:cs="Arial"/>
+          <w:sz w:val="28"/>
+        </w:rPr>
+        <w:t xml:space="preserve"> data type </w:t>
+      </w:r>
+      <w:proofErr w:type="spellStart"/>
+      <w:r>
+        <w:rPr>
+          <w:rFonts w:ascii="Arial" w:hAnsi="Arial" w:cs="Arial"/>
+          <w:sz w:val="28"/>
+        </w:rPr>
+        <w:t>int</w:t>
+      </w:r>
+      <w:proofErr w:type="spellEnd"/>
+      <w:r>
+        <w:rPr>
+          <w:rFonts w:ascii="Arial" w:hAnsi="Arial" w:cs="Arial"/>
+          <w:sz w:val="28"/>
+        </w:rPr>
+        <w:t xml:space="preserve"> unsigned as it can’t be negative. S</w:t>
+      </w:r>
+      <w:r>
+        <w:rPr>
+          <w:rFonts w:ascii="Arial" w:hAnsi="Arial" w:cs="Arial"/>
+          <w:sz w:val="28"/>
+        </w:rPr>
+        <w:t>o</w:t>
+      </w:r>
+      <w:r>
+        <w:rPr>
+          <w:rFonts w:ascii="Arial" w:hAnsi="Arial" w:cs="Arial"/>
+          <w:sz w:val="28"/>
+        </w:rPr>
+        <w:t>,</w:t>
+      </w:r>
+      <w:r>
+        <w:rPr>
+          <w:rFonts w:ascii="Arial" w:hAnsi="Arial" w:cs="Arial"/>
+          <w:sz w:val="28"/>
+        </w:rPr>
+        <w:t xml:space="preserve"> I can use this value toward bridge table and supply unique info, what date session is, what time that is and at which branch. </w:t>
+      </w:r>
+      <w:r>
+        <w:rPr>
+          <w:rFonts w:ascii="Arial" w:hAnsi="Arial" w:cs="Arial"/>
+          <w:b/>
+          <w:sz w:val="28"/>
+        </w:rPr>
+        <w:t>Session Date</w:t>
+      </w:r>
+      <w:r>
+        <w:rPr>
+          <w:rFonts w:ascii="Arial" w:hAnsi="Arial" w:cs="Arial"/>
+          <w:sz w:val="28"/>
+        </w:rPr>
+        <w:t xml:space="preserve"> data type date</w:t>
+      </w:r>
+      <w:r>
+        <w:rPr>
+          <w:rFonts w:ascii="Arial" w:hAnsi="Arial" w:cs="Arial"/>
+          <w:sz w:val="28"/>
+        </w:rPr>
+        <w:t xml:space="preserve"> which is all the pre-booked dates like in spreadsheet, </w:t>
+      </w:r>
+      <w:r>
+        <w:rPr>
+          <w:rFonts w:ascii="Arial" w:hAnsi="Arial" w:cs="Arial"/>
+          <w:b/>
+          <w:sz w:val="28"/>
+        </w:rPr>
+        <w:t>Session Time</w:t>
+      </w:r>
+      <w:r>
+        <w:rPr>
+          <w:rFonts w:ascii="Arial" w:hAnsi="Arial" w:cs="Arial"/>
+          <w:sz w:val="28"/>
+        </w:rPr>
+        <w:t xml:space="preserve"> data type ENUM,</w:t>
+      </w:r>
+      <w:r>
+        <w:rPr>
+          <w:rFonts w:ascii="Arial" w:hAnsi="Arial" w:cs="Arial"/>
+          <w:sz w:val="28"/>
+        </w:rPr>
+        <w:t xml:space="preserve"> was planning to use time but currently CFF only use ‘Morning’, ‘Afternoon’ and ‘Evening’ </w:t>
+      </w:r>
+      <w:r>
+        <w:rPr>
+          <w:rFonts w:ascii="Arial" w:hAnsi="Arial" w:cs="Arial"/>
+          <w:sz w:val="28"/>
+        </w:rPr>
+        <w:t>form</w:t>
+      </w:r>
+      <w:r>
+        <w:rPr>
+          <w:rFonts w:ascii="Arial" w:hAnsi="Arial" w:cs="Arial"/>
+          <w:sz w:val="28"/>
+        </w:rPr>
+        <w:t xml:space="preserve">, so stick with ENUM type, finally </w:t>
+      </w:r>
+      <w:r>
+        <w:rPr>
+          <w:rFonts w:ascii="Arial" w:hAnsi="Arial" w:cs="Arial"/>
+          <w:b/>
+          <w:sz w:val="28"/>
+        </w:rPr>
+        <w:t>branch name</w:t>
+      </w:r>
+      <w:r>
+        <w:rPr>
+          <w:rFonts w:ascii="Arial" w:hAnsi="Arial" w:cs="Arial"/>
+          <w:sz w:val="28"/>
+        </w:rPr>
+        <w:t>, also ENUM as they are 7 different branes around.</w:t>
+      </w:r>
+      <w:r>
+        <w:rPr>
+          <w:rFonts w:ascii="Arial" w:hAnsi="Arial" w:cs="Arial"/>
+          <w:sz w:val="28"/>
+        </w:rPr>
+        <w:t xml:space="preserve"> </w:t>
+      </w:r>
+    </w:p>
+    <w:p>
+      <w:pPr>
+        <w:rPr>
+          <w:rFonts w:ascii="Arial" w:hAnsi="Arial" w:cs="Arial"/>
+          <w:sz w:val="28"/>
+        </w:rPr>
+      </w:pPr>
+      <w:r>
+        <w:rPr>
+          <w:rFonts w:ascii="Arial" w:hAnsi="Arial" w:cs="Arial" w:hint="eastAsia"/>
+          <w:b/>
+          <w:sz w:val="28"/>
+        </w:rPr>
+        <w:t>A</w:t>
+      </w:r>
+      <w:r>
+        <w:rPr>
+          <w:rFonts w:ascii="Arial" w:hAnsi="Arial" w:cs="Arial"/>
+          <w:b/>
+          <w:sz w:val="28"/>
+        </w:rPr>
+        <w:t xml:space="preserve">ttendance: </w:t>
+      </w:r>
+      <w:r>
+        <w:rPr>
+          <w:rFonts w:ascii="Arial" w:hAnsi="Arial" w:cs="Arial"/>
+          <w:sz w:val="28"/>
+        </w:rPr>
+        <w:t xml:space="preserve">There are three </w:t>
+      </w:r>
+      <w:r>
+        <w:rPr>
+          <w:rFonts w:ascii="Arial" w:hAnsi="Arial" w:cs="Arial"/>
+          <w:sz w:val="28"/>
+        </w:rPr>
+        <w:t>attribute</w:t>
+      </w:r>
+      <w:r>
+        <w:rPr>
+          <w:rFonts w:ascii="Arial" w:hAnsi="Arial" w:cs="Arial"/>
+          <w:sz w:val="28"/>
+        </w:rPr>
+        <w:t xml:space="preserve">s, </w:t>
+      </w:r>
+      <w:r>
+        <w:rPr>
+          <w:rFonts w:ascii="Arial" w:hAnsi="Arial" w:cs="Arial"/>
+          <w:b/>
+          <w:sz w:val="28"/>
+        </w:rPr>
+        <w:t>Student ID</w:t>
+      </w:r>
+      <w:r>
+        <w:rPr>
+          <w:rFonts w:ascii="Arial" w:hAnsi="Arial" w:cs="Arial"/>
+          <w:sz w:val="28"/>
+        </w:rPr>
+        <w:t xml:space="preserve"> as composite primary key</w:t>
+      </w:r>
+      <w:r>
+        <w:rPr>
+          <w:rFonts w:ascii="Arial" w:hAnsi="Arial" w:cs="Arial"/>
+          <w:sz w:val="28"/>
+        </w:rPr>
+        <w:t xml:space="preserve"> which </w:t>
+      </w:r>
+      <w:r>
+        <w:rPr>
+          <w:rFonts w:ascii="Arial" w:hAnsi="Arial" w:cs="Arial"/>
+          <w:sz w:val="28"/>
+        </w:rPr>
+        <w:t>is connected to student ID in Student table</w:t>
+      </w:r>
+      <w:r>
+        <w:rPr>
+          <w:rFonts w:ascii="Arial" w:hAnsi="Arial" w:cs="Arial"/>
+          <w:sz w:val="28"/>
+        </w:rPr>
+        <w:t xml:space="preserve"> data type char(4)</w:t>
+      </w:r>
+      <w:r>
+        <w:rPr>
+          <w:rFonts w:ascii="Arial" w:hAnsi="Arial" w:cs="Arial"/>
+          <w:sz w:val="28"/>
+        </w:rPr>
+        <w:t>,</w:t>
+      </w:r>
+      <w:r>
+        <w:rPr>
+          <w:rFonts w:ascii="Arial" w:hAnsi="Arial" w:cs="Arial"/>
+          <w:sz w:val="28"/>
+        </w:rPr>
+        <w:t xml:space="preserve"> </w:t>
+      </w:r>
+      <w:r>
+        <w:rPr>
+          <w:rFonts w:ascii="Arial" w:hAnsi="Arial" w:cs="Arial"/>
+          <w:b/>
+          <w:sz w:val="28"/>
+        </w:rPr>
+        <w:t>Session ID</w:t>
+      </w:r>
+      <w:r>
+        <w:rPr>
+          <w:rFonts w:ascii="Arial" w:hAnsi="Arial" w:cs="Arial"/>
+          <w:sz w:val="28"/>
+        </w:rPr>
+        <w:t xml:space="preserve"> as composite primary key, which is connected to </w:t>
+      </w:r>
+      <w:proofErr w:type="spellStart"/>
+      <w:r>
+        <w:rPr>
+          <w:rFonts w:ascii="Arial" w:hAnsi="Arial" w:cs="Arial"/>
+          <w:sz w:val="28"/>
+        </w:rPr>
+        <w:t>Sessions’s</w:t>
+      </w:r>
+      <w:proofErr w:type="spellEnd"/>
+      <w:r>
+        <w:rPr>
+          <w:rFonts w:ascii="Arial" w:hAnsi="Arial" w:cs="Arial"/>
+          <w:sz w:val="28"/>
+        </w:rPr>
+        <w:t xml:space="preserve"> </w:t>
+      </w:r>
+      <w:proofErr w:type="spellStart"/>
+      <w:r>
+        <w:rPr>
+          <w:rFonts w:ascii="Arial" w:hAnsi="Arial" w:cs="Arial"/>
+          <w:sz w:val="28"/>
+        </w:rPr>
+        <w:t>sessionID</w:t>
+      </w:r>
+      <w:proofErr w:type="spellEnd"/>
+      <w:r>
+        <w:rPr>
+          <w:rFonts w:ascii="Arial" w:hAnsi="Arial" w:cs="Arial"/>
+          <w:sz w:val="28"/>
+        </w:rPr>
+        <w:t xml:space="preserve"> </w:t>
+      </w:r>
+      <w:r>
+        <w:rPr>
+          <w:rFonts w:ascii="Arial" w:hAnsi="Arial" w:cs="Arial"/>
+          <w:sz w:val="28"/>
+        </w:rPr>
+        <w:t xml:space="preserve">data type </w:t>
+      </w:r>
+      <w:proofErr w:type="spellStart"/>
+      <w:r>
+        <w:rPr>
+          <w:rFonts w:ascii="Arial" w:hAnsi="Arial" w:cs="Arial"/>
+          <w:sz w:val="28"/>
+        </w:rPr>
+        <w:t>int</w:t>
+      </w:r>
+      <w:proofErr w:type="spellEnd"/>
+      <w:r>
+        <w:rPr>
+          <w:rFonts w:ascii="Arial" w:hAnsi="Arial" w:cs="Arial"/>
+          <w:sz w:val="28"/>
+        </w:rPr>
+        <w:t>,</w:t>
+      </w:r>
+      <w:r>
+        <w:rPr>
+          <w:rFonts w:ascii="Arial" w:hAnsi="Arial" w:cs="Arial"/>
+          <w:sz w:val="28"/>
+        </w:rPr>
+        <w:t xml:space="preserve"> </w:t>
+      </w:r>
+      <w:r>
+        <w:rPr>
+          <w:rFonts w:ascii="Arial" w:hAnsi="Arial" w:cs="Arial"/>
+          <w:b/>
+          <w:sz w:val="28"/>
+        </w:rPr>
+        <w:t>attendance Date</w:t>
+      </w:r>
+      <w:r>
+        <w:rPr>
+          <w:rFonts w:ascii="Arial" w:hAnsi="Arial" w:cs="Arial"/>
+          <w:sz w:val="28"/>
+        </w:rPr>
+        <w:t xml:space="preserve"> data type</w:t>
+      </w:r>
+      <w:r>
+        <w:rPr>
+          <w:rFonts w:ascii="Arial" w:hAnsi="Arial" w:cs="Arial"/>
+          <w:sz w:val="28"/>
+        </w:rPr>
+        <w:t xml:space="preserve"> </w:t>
+      </w:r>
+      <w:r>
+        <w:rPr>
+          <w:rFonts w:ascii="Arial" w:hAnsi="Arial" w:cs="Arial"/>
+          <w:sz w:val="28"/>
+        </w:rPr>
+        <w:t>TEXT</w:t>
+      </w:r>
+      <w:r>
+        <w:rPr>
+          <w:rFonts w:ascii="Arial" w:hAnsi="Arial" w:cs="Arial"/>
+          <w:sz w:val="28"/>
+        </w:rPr>
+        <w:t xml:space="preserve"> which will be filled when they attended, if they haven’t the field will be </w:t>
+      </w:r>
+      <w:r>
+        <w:rPr>
+          <w:rFonts w:ascii="Arial" w:hAnsi="Arial" w:cs="Arial"/>
+          <w:sz w:val="28"/>
+        </w:rPr>
+        <w:t>‘Not Attended’</w:t>
+      </w:r>
+      <w:r>
+        <w:rPr>
+          <w:rFonts w:ascii="Arial" w:hAnsi="Arial" w:cs="Arial"/>
+          <w:sz w:val="28"/>
+        </w:rPr>
+        <w:t xml:space="preserve">. So, </w:t>
+      </w:r>
+      <w:r>
+        <w:rPr>
+          <w:rFonts w:ascii="Arial" w:hAnsi="Arial" w:cs="Arial"/>
+          <w:sz w:val="28"/>
+        </w:rPr>
+        <w:t>we can track what are dates that student attend</w:t>
+      </w:r>
+      <w:r>
+        <w:rPr>
+          <w:rFonts w:ascii="Arial" w:hAnsi="Arial" w:cs="Arial"/>
+          <w:sz w:val="28"/>
+        </w:rPr>
+        <w:t>ed</w:t>
+      </w:r>
+      <w:r>
+        <w:rPr>
+          <w:rFonts w:ascii="Arial" w:hAnsi="Arial" w:cs="Arial"/>
+          <w:sz w:val="28"/>
+        </w:rPr>
+        <w:t xml:space="preserve">. </w:t>
+      </w:r>
+      <w:r>
+        <w:rPr>
+          <w:rFonts w:ascii="Arial" w:hAnsi="Arial" w:cs="Arial"/>
+          <w:sz w:val="28"/>
+        </w:rPr>
+        <w:t>But since it’s a TEXT data type, when we run the</w:t>
+      </w:r>
+      <w:r>
+        <w:rPr>
+          <w:rFonts w:ascii="Arial" w:hAnsi="Arial" w:cs="Arial"/>
+          <w:sz w:val="28"/>
+        </w:rPr>
+        <w:t xml:space="preserve"> queries, I also had to convert string into date form. By converting it, I can now compare this with </w:t>
+      </w:r>
       <w:proofErr w:type="gramStart"/>
       <w:r>
         <w:rPr>
           <w:rFonts w:ascii="Arial" w:hAnsi="Arial" w:cs="Arial"/>
           <w:sz w:val="28"/>
         </w:rPr>
-        <w:t>varchar(</w:t>
+        <w:t>dates</w:t>
       </w:r>
       <w:proofErr w:type="gramEnd"/>
       <w:r>
@@ -1289,8 +2023,24 @@
           <w:rFonts w:ascii="Arial" w:hAnsi="Arial" w:cs="Arial"/>
           <w:sz w:val="28"/>
         </w:rPr>
-        <w:t>25)</w:t>
-      </w:r>
+        <w:t xml:space="preserve"> values.</w:t>
+      </w:r>
+      <w:r>
+        <w:rPr>
+          <w:rFonts w:ascii="Arial" w:hAnsi="Arial" w:cs="Arial"/>
+          <w:sz w:val="28"/>
+        </w:rPr>
+        <w:t xml:space="preserve"> All attributes are also NOT NULL as </w:t>
+      </w:r>
+      <w:proofErr w:type="spellStart"/>
+      <w:r>
+        <w:rPr>
+          <w:rFonts w:ascii="Arial" w:hAnsi="Arial" w:cs="Arial"/>
+          <w:sz w:val="28"/>
+        </w:rPr>
+        <w:t>studentID</w:t>
+      </w:r>
+      <w:proofErr w:type="spellEnd"/>
       <w:r>
         <w:rPr>
           <w:rFonts w:ascii="Arial" w:hAnsi="Arial" w:cs="Arial"/>
@@ -1298,17 +2048,110 @@
         </w:rPr>
         <w:t xml:space="preserve"> and </w:t>
       </w:r>
-      <w:r>
-        <w:rPr>
-          <w:rFonts w:ascii="Arial" w:hAnsi="Arial" w:cs="Arial"/>
-          <w:b/>
-          <w:sz w:val="28"/>
-        </w:rPr>
-        <w:t>Last Name</w:t>
-      </w:r>
-      <w:r>
-        <w:rPr>
-          <w:rFonts w:ascii="Arial" w:hAnsi="Arial" w:cs="Arial"/>
+      <w:proofErr w:type="spellStart"/>
+      <w:r>
+        <w:rPr>
+          <w:rFonts w:ascii="Arial" w:hAnsi="Arial" w:cs="Arial"/>
+          <w:sz w:val="28"/>
+        </w:rPr>
+        <w:t>sessionID</w:t>
+      </w:r>
+      <w:proofErr w:type="spellEnd"/>
+      <w:r>
+        <w:rPr>
+          <w:rFonts w:ascii="Arial" w:hAnsi="Arial" w:cs="Arial"/>
+          <w:sz w:val="28"/>
+        </w:rPr>
+        <w:t xml:space="preserve"> are composite primary key, so default NOT NULL and </w:t>
+      </w:r>
+      <w:proofErr w:type="spellStart"/>
+      <w:r>
+        <w:rPr>
+          <w:rFonts w:ascii="Arial" w:hAnsi="Arial" w:cs="Arial"/>
+          <w:sz w:val="28"/>
+        </w:rPr>
+        <w:t>attendanceDate</w:t>
+      </w:r>
+      <w:proofErr w:type="spellEnd"/>
+      <w:r>
+        <w:rPr>
+          <w:rFonts w:ascii="Arial" w:hAnsi="Arial" w:cs="Arial"/>
+          <w:sz w:val="28"/>
+        </w:rPr>
+        <w:t xml:space="preserve"> will have either the string form of date they attended or Not Attended.</w:t>
+      </w:r>
+    </w:p>
+    <w:p>
+      <w:pPr>
+        <w:rPr>
+          <w:rFonts w:ascii="Arial" w:hAnsi="Arial" w:cs="Arial"/>
+          <w:sz w:val="28"/>
+        </w:rPr>
+      </w:pPr>
+      <w:r>
+        <w:rPr>
+          <w:rFonts w:ascii="Arial" w:hAnsi="Arial" w:cs="Arial" w:hint="eastAsia"/>
+          <w:b/>
+          <w:sz w:val="28"/>
+        </w:rPr>
+        <w:t>E</w:t>
+      </w:r>
+      <w:r>
+        <w:rPr>
+          <w:rFonts w:ascii="Arial" w:hAnsi="Arial" w:cs="Arial"/>
+          <w:b/>
+          <w:sz w:val="28"/>
+        </w:rPr>
+        <w:t>nrolment:</w:t>
+      </w:r>
+      <w:r>
+        <w:rPr>
+          <w:rFonts w:ascii="Arial" w:hAnsi="Arial" w:cs="Arial"/>
+          <w:sz w:val="28"/>
+        </w:rPr>
+        <w:t xml:space="preserve"> By doing normalization with given spreadsheet, we can see that this enrolment table will have attributes of </w:t>
+      </w:r>
+      <w:r>
+        <w:rPr>
+          <w:rFonts w:ascii="Arial" w:hAnsi="Arial" w:cs="Arial"/>
+          <w:b/>
+          <w:sz w:val="28"/>
+        </w:rPr>
+        <w:t>Student ID</w:t>
+      </w:r>
+      <w:r>
+        <w:rPr>
+          <w:rFonts w:ascii="Arial" w:hAnsi="Arial" w:cs="Arial"/>
+          <w:sz w:val="28"/>
+        </w:rPr>
+        <w:t xml:space="preserve"> as composite primary key which is connected to student ID in Student table</w:t>
+      </w:r>
+      <w:r>
+        <w:rPr>
+          <w:rFonts w:ascii="Arial" w:hAnsi="Arial" w:cs="Arial"/>
+          <w:sz w:val="28"/>
+        </w:rPr>
+        <w:t xml:space="preserve"> data type char(4)</w:t>
+      </w:r>
+      <w:r>
+        <w:rPr>
+          <w:rFonts w:ascii="Arial" w:hAnsi="Arial" w:cs="Arial"/>
+          <w:sz w:val="28"/>
+        </w:rPr>
+        <w:t xml:space="preserve">, </w:t>
+      </w:r>
+      <w:r>
+        <w:rPr>
+          <w:rFonts w:ascii="Arial" w:hAnsi="Arial" w:cs="Arial"/>
+          <w:b/>
+          <w:sz w:val="28"/>
+        </w:rPr>
+        <w:t>course Code</w:t>
+      </w:r>
+      <w:r>
+        <w:rPr>
+          <w:rFonts w:ascii="Arial" w:hAnsi="Arial" w:cs="Arial"/>
+          <w:b/>
           <w:sz w:val="28"/>
         </w:rPr>
         <w:t xml:space="preserve"> </w:t>
@@ -1318,149 +2161,221 @@
           <w:rFonts w:ascii="Arial" w:hAnsi="Arial" w:cs="Arial"/>
           <w:sz w:val="28"/>
         </w:rPr>
-        <w:t xml:space="preserve">data type varchar(25) </w:t>
-      </w:r>
-      <w:r>
-        <w:rPr>
-          <w:rFonts w:ascii="Arial" w:hAnsi="Arial" w:cs="Arial"/>
-          <w:sz w:val="28"/>
-        </w:rPr>
-        <w:t>which were given from Peter to use.</w:t>
-      </w:r>
-    </w:p>
-    <w:p>
-      <w:pPr>
-        <w:rPr>
-          <w:rFonts w:ascii="Arial" w:hAnsi="Arial" w:cs="Arial"/>
-          <w:sz w:val="28"/>
-        </w:rPr>
-      </w:pPr>
-      <w:r>
-        <w:rPr>
-          <w:rFonts w:ascii="Arial" w:hAnsi="Arial" w:cs="Arial" w:hint="eastAsia"/>
-          <w:b/>
-          <w:sz w:val="28"/>
-        </w:rPr>
-        <w:t>C</w:t>
-      </w:r>
-      <w:r>
-        <w:rPr>
-          <w:rFonts w:ascii="Arial" w:hAnsi="Arial" w:cs="Arial"/>
-          <w:b/>
-          <w:sz w:val="28"/>
-        </w:rPr>
-        <w:t>ourse:</w:t>
-      </w:r>
-      <w:r>
-        <w:rPr>
-          <w:rFonts w:ascii="Arial" w:hAnsi="Arial" w:cs="Arial"/>
-          <w:sz w:val="28"/>
-        </w:rPr>
-        <w:t xml:space="preserve"> There are four attributes from excel, </w:t>
-      </w:r>
-      <w:r>
-        <w:rPr>
-          <w:rFonts w:ascii="Arial" w:hAnsi="Arial" w:cs="Arial"/>
-          <w:b/>
-          <w:sz w:val="28"/>
-        </w:rPr>
-        <w:t>Course Code</w:t>
-      </w:r>
-      <w:r>
-        <w:rPr>
-          <w:rFonts w:ascii="Arial" w:hAnsi="Arial" w:cs="Arial"/>
-          <w:sz w:val="28"/>
-        </w:rPr>
-        <w:t xml:space="preserve"> as a primary key</w:t>
-      </w:r>
-      <w:r>
-        <w:rPr>
-          <w:rFonts w:ascii="Arial" w:hAnsi="Arial" w:cs="Arial"/>
-          <w:sz w:val="28"/>
-        </w:rPr>
-        <w:t xml:space="preserve"> data type </w:t>
-      </w:r>
+        <w:t>composite primary key which is connected to course code from Course table data type</w:t>
+      </w:r>
+      <w:r>
+        <w:rPr>
+          <w:rFonts w:ascii="Arial" w:hAnsi="Arial" w:cs="Arial"/>
+          <w:sz w:val="28"/>
+        </w:rPr>
+        <w:t xml:space="preserve"> char(7)</w:t>
+      </w:r>
+      <w:r>
+        <w:rPr>
+          <w:rFonts w:ascii="Arial" w:hAnsi="Arial" w:cs="Arial"/>
+          <w:sz w:val="28"/>
+        </w:rPr>
+        <w:t xml:space="preserve">, </w:t>
+      </w:r>
+      <w:r>
+        <w:rPr>
+          <w:rFonts w:ascii="Arial" w:hAnsi="Arial" w:cs="Arial"/>
+          <w:b/>
+          <w:sz w:val="28"/>
+        </w:rPr>
+        <w:t>start date</w:t>
+      </w:r>
+      <w:r>
+        <w:rPr>
+          <w:rFonts w:ascii="Arial" w:hAnsi="Arial" w:cs="Arial"/>
+          <w:sz w:val="28"/>
+        </w:rPr>
+        <w:t xml:space="preserve"> data type date determines each students start date as they can enroll at any time they want</w:t>
+      </w:r>
+      <w:r>
+        <w:rPr>
+          <w:rFonts w:ascii="Arial" w:hAnsi="Arial" w:cs="Arial"/>
+          <w:sz w:val="28"/>
+        </w:rPr>
+        <w:t xml:space="preserve">, </w:t>
+      </w:r>
+      <w:r>
+        <w:rPr>
+          <w:rFonts w:ascii="Arial" w:hAnsi="Arial" w:cs="Arial"/>
+          <w:b/>
+          <w:sz w:val="28"/>
+        </w:rPr>
+        <w:t xml:space="preserve">last </w:t>
+      </w:r>
+      <w:proofErr w:type="spellStart"/>
+      <w:r>
+        <w:rPr>
+          <w:rFonts w:ascii="Arial" w:hAnsi="Arial" w:cs="Arial"/>
+          <w:b/>
+          <w:sz w:val="28"/>
+        </w:rPr>
+        <w:t>moodle</w:t>
+      </w:r>
+      <w:proofErr w:type="spellEnd"/>
+      <w:r>
+        <w:rPr>
+          <w:rFonts w:ascii="Arial" w:hAnsi="Arial" w:cs="Arial"/>
+          <w:b/>
+          <w:sz w:val="28"/>
+        </w:rPr>
+        <w:t xml:space="preserve"> active</w:t>
+      </w:r>
+      <w:r>
+        <w:rPr>
+          <w:rFonts w:ascii="Arial" w:hAnsi="Arial" w:cs="Arial"/>
+          <w:sz w:val="28"/>
+        </w:rPr>
+        <w:t xml:space="preserve"> data type date, track when was their last active on </w:t>
+      </w:r>
+      <w:proofErr w:type="spellStart"/>
+      <w:r>
+        <w:rPr>
+          <w:rFonts w:ascii="Arial" w:hAnsi="Arial" w:cs="Arial"/>
+          <w:sz w:val="28"/>
+        </w:rPr>
+        <w:t>moodle</w:t>
+      </w:r>
+      <w:proofErr w:type="spellEnd"/>
+      <w:r>
+        <w:rPr>
+          <w:rFonts w:ascii="Arial" w:hAnsi="Arial" w:cs="Arial"/>
+          <w:sz w:val="28"/>
+        </w:rPr>
+        <w:t xml:space="preserve">, </w:t>
+      </w:r>
+      <w:r>
+        <w:rPr>
+          <w:rFonts w:ascii="Arial" w:hAnsi="Arial" w:cs="Arial"/>
+          <w:b/>
+          <w:sz w:val="28"/>
+        </w:rPr>
+        <w:t>completed</w:t>
+      </w:r>
+      <w:r>
+        <w:rPr>
+          <w:rFonts w:ascii="Arial" w:hAnsi="Arial" w:cs="Arial"/>
+          <w:b/>
+          <w:sz w:val="28"/>
+        </w:rPr>
+        <w:t xml:space="preserve"> </w:t>
+      </w:r>
+      <w:r>
+        <w:rPr>
+          <w:rFonts w:ascii="Arial" w:hAnsi="Arial" w:cs="Arial"/>
+          <w:sz w:val="28"/>
+        </w:rPr>
+        <w:t xml:space="preserve">data type </w:t>
+      </w:r>
+      <w:proofErr w:type="spellStart"/>
+      <w:r>
+        <w:rPr>
+          <w:rFonts w:ascii="Arial" w:hAnsi="Arial" w:cs="Arial"/>
+          <w:sz w:val="28"/>
+        </w:rPr>
+        <w:t>boolean</w:t>
+      </w:r>
+      <w:proofErr w:type="spellEnd"/>
+      <w:r>
+        <w:rPr>
+          <w:rFonts w:ascii="Arial" w:hAnsi="Arial" w:cs="Arial"/>
+          <w:sz w:val="28"/>
+        </w:rPr>
+        <w:t xml:space="preserve">, will tell whether students finished </w:t>
+      </w:r>
+      <w:r>
+        <w:rPr>
+          <w:rFonts w:ascii="Arial" w:hAnsi="Arial" w:cs="Arial"/>
+          <w:sz w:val="28"/>
+        </w:rPr>
+        <w:lastRenderedPageBreak/>
+        <w:t>their course or not</w:t>
+      </w:r>
+      <w:r>
+        <w:rPr>
+          <w:rFonts w:ascii="Arial" w:hAnsi="Arial" w:cs="Arial"/>
+          <w:b/>
+          <w:sz w:val="28"/>
+        </w:rPr>
+        <w:t xml:space="preserve"> </w:t>
+      </w:r>
+      <w:r>
+        <w:rPr>
+          <w:rFonts w:ascii="Arial" w:hAnsi="Arial" w:cs="Arial"/>
+          <w:sz w:val="28"/>
+        </w:rPr>
+        <w:t xml:space="preserve">and </w:t>
+      </w:r>
+      <w:r>
+        <w:rPr>
+          <w:rFonts w:ascii="Arial" w:hAnsi="Arial" w:cs="Arial"/>
+          <w:b/>
+          <w:sz w:val="28"/>
+        </w:rPr>
+        <w:t>Note</w:t>
+      </w:r>
+      <w:r>
+        <w:rPr>
+          <w:rFonts w:ascii="Arial" w:hAnsi="Arial" w:cs="Arial"/>
+          <w:b/>
+          <w:sz w:val="28"/>
+        </w:rPr>
+        <w:t xml:space="preserve"> </w:t>
+      </w:r>
+      <w:r>
+        <w:rPr>
+          <w:rFonts w:ascii="Arial" w:hAnsi="Arial" w:cs="Arial"/>
+          <w:sz w:val="28"/>
+        </w:rPr>
+        <w:t>data type text, any notes that need to be in</w:t>
+      </w:r>
+      <w:r>
+        <w:rPr>
+          <w:rFonts w:ascii="Arial" w:hAnsi="Arial" w:cs="Arial"/>
+          <w:sz w:val="28"/>
+        </w:rPr>
+        <w:t>.</w:t>
+      </w:r>
+    </w:p>
+    <w:p>
+      <w:pPr>
+        <w:rPr>
+          <w:rFonts w:ascii="Arial" w:hAnsi="Arial" w:cs="Arial"/>
+          <w:b/>
+          <w:sz w:val="28"/>
+        </w:rPr>
+      </w:pPr>
+      <w:proofErr w:type="spellStart"/>
       <w:proofErr w:type="gramStart"/>
       <w:r>
         <w:rPr>
           <w:rFonts w:ascii="Arial" w:hAnsi="Arial" w:cs="Arial"/>
           <w:sz w:val="28"/>
         </w:rPr>
-        <w:t>char(</w:t>
-      </w:r>
+        <w:t>startDate</w:t>
+      </w:r>
+      <w:proofErr w:type="spellEnd"/>
       <w:proofErr w:type="gramEnd"/>
       <w:r>
         <w:rPr>
           <w:rFonts w:ascii="Arial" w:hAnsi="Arial" w:cs="Arial"/>
           <w:sz w:val="28"/>
         </w:rPr>
-        <w:t>7)</w:t>
-      </w:r>
-      <w:r>
-        <w:rPr>
-          <w:rFonts w:ascii="Arial" w:hAnsi="Arial" w:cs="Arial"/>
-          <w:sz w:val="28"/>
-        </w:rPr>
-        <w:t>,</w:t>
-      </w:r>
-      <w:r>
-        <w:rPr>
-          <w:rFonts w:ascii="Arial" w:hAnsi="Arial" w:cs="Arial"/>
-          <w:sz w:val="28"/>
-        </w:rPr>
-        <w:t xml:space="preserve"> all the given course code had exact length of 7, so I decided to use char(7)</w:t>
-      </w:r>
-      <w:r>
-        <w:rPr>
-          <w:rFonts w:ascii="Arial" w:hAnsi="Arial" w:cs="Arial"/>
-          <w:sz w:val="28"/>
-        </w:rPr>
-        <w:t xml:space="preserve"> and its unique, which can be used as a primary key.</w:t>
-      </w:r>
-      <w:r>
-        <w:rPr>
-          <w:rFonts w:ascii="Arial" w:hAnsi="Arial" w:cs="Arial"/>
-          <w:sz w:val="28"/>
-        </w:rPr>
-        <w:t xml:space="preserve"> </w:t>
-      </w:r>
-      <w:r>
-        <w:rPr>
-          <w:rFonts w:ascii="Arial" w:hAnsi="Arial" w:cs="Arial"/>
-          <w:b/>
-          <w:sz w:val="28"/>
-        </w:rPr>
-        <w:t>number of Days</w:t>
-      </w:r>
-      <w:r>
-        <w:rPr>
-          <w:rFonts w:ascii="Arial" w:hAnsi="Arial" w:cs="Arial"/>
-          <w:sz w:val="28"/>
-        </w:rPr>
-        <w:t xml:space="preserve"> data type int,</w:t>
-      </w:r>
-      <w:r>
-        <w:rPr>
-          <w:rFonts w:ascii="Arial" w:hAnsi="Arial" w:cs="Arial"/>
-          <w:sz w:val="28"/>
-        </w:rPr>
-        <w:t xml:space="preserve"> </w:t>
-      </w:r>
-      <w:r>
-        <w:rPr>
-          <w:rFonts w:ascii="Arial" w:hAnsi="Arial" w:cs="Arial"/>
-          <w:b/>
-          <w:sz w:val="28"/>
-        </w:rPr>
-        <w:t>number of sessions</w:t>
-      </w:r>
-      <w:r>
-        <w:rPr>
-          <w:rFonts w:ascii="Arial" w:hAnsi="Arial" w:cs="Arial"/>
-          <w:sz w:val="28"/>
-        </w:rPr>
-        <w:t xml:space="preserve"> data type int</w:t>
-      </w:r>
+        <w:t xml:space="preserve">, completed, </w:t>
+      </w:r>
+      <w:proofErr w:type="spellStart"/>
+      <w:r>
+        <w:rPr>
+          <w:rFonts w:ascii="Arial" w:hAnsi="Arial" w:cs="Arial"/>
+          <w:sz w:val="28"/>
+        </w:rPr>
+        <w:t>studentID</w:t>
+      </w:r>
+      <w:proofErr w:type="spellEnd"/>
       <w:r>
         <w:rPr>
           <w:rFonts w:ascii="Arial" w:hAnsi="Arial" w:cs="Arial"/>
@@ -1468,616 +2383,70 @@
         </w:rPr>
         <w:t xml:space="preserve"> and </w:t>
       </w:r>
-      <w:r>
-        <w:rPr>
-          <w:rFonts w:ascii="Arial" w:hAnsi="Arial" w:cs="Arial"/>
-          <w:b/>
-          <w:sz w:val="28"/>
-        </w:rPr>
-        <w:t>Program</w:t>
-      </w:r>
-      <w:r>
-        <w:rPr>
-          <w:rFonts w:ascii="Arial" w:hAnsi="Arial" w:cs="Arial"/>
-          <w:sz w:val="28"/>
-        </w:rPr>
-        <w:t xml:space="preserve"> ENUM</w:t>
-      </w:r>
-      <w:r>
-        <w:rPr>
-          <w:rFonts w:ascii="Arial" w:hAnsi="Arial" w:cs="Arial"/>
-          <w:sz w:val="28"/>
-        </w:rPr>
-        <w:t>. Yes, there is number of weeks, but this is calculated value based on number of days or vice versa, so I chose to use number of days instead of number of weeks, so I can calculate easy for my future query play.</w:t>
-      </w:r>
-    </w:p>
-    <w:p>
-      <w:pPr>
-        <w:rPr>
-          <w:rFonts w:ascii="Arial" w:hAnsi="Arial" w:cs="Arial"/>
-          <w:b/>
-          <w:sz w:val="28"/>
-        </w:rPr>
-      </w:pPr>
-      <w:r>
-        <w:rPr>
-          <w:rFonts w:ascii="Arial" w:hAnsi="Arial" w:cs="Arial" w:hint="eastAsia"/>
-          <w:b/>
-          <w:sz w:val="28"/>
-        </w:rPr>
-        <w:t>S</w:t>
-      </w:r>
-      <w:r>
-        <w:rPr>
-          <w:rFonts w:ascii="Arial" w:hAnsi="Arial" w:cs="Arial"/>
-          <w:b/>
-          <w:sz w:val="28"/>
-        </w:rPr>
-        <w:t>essions:</w:t>
-      </w:r>
-      <w:r>
-        <w:rPr>
-          <w:rFonts w:ascii="Arial" w:hAnsi="Arial" w:cs="Arial"/>
-          <w:sz w:val="28"/>
-        </w:rPr>
-        <w:t xml:space="preserve"> There are four different attributes this entity, </w:t>
-      </w:r>
-      <w:r>
-        <w:rPr>
-          <w:rFonts w:ascii="Arial" w:hAnsi="Arial" w:cs="Arial"/>
-          <w:b/>
-          <w:sz w:val="28"/>
-        </w:rPr>
-        <w:t>session ID</w:t>
-      </w:r>
-      <w:r>
-        <w:rPr>
-          <w:rFonts w:ascii="Arial" w:hAnsi="Arial" w:cs="Arial"/>
-          <w:sz w:val="28"/>
-        </w:rPr>
-        <w:t xml:space="preserve"> as a primary key</w:t>
-      </w:r>
-      <w:r>
-        <w:rPr>
-          <w:rFonts w:ascii="Arial" w:hAnsi="Arial" w:cs="Arial"/>
-          <w:sz w:val="28"/>
-        </w:rPr>
-        <w:t xml:space="preserve"> data type int</w:t>
-      </w:r>
-      <w:r>
-        <w:rPr>
-          <w:rFonts w:ascii="Arial" w:hAnsi="Arial" w:cs="Arial"/>
-          <w:sz w:val="28"/>
-        </w:rPr>
-        <w:t xml:space="preserve"> so I can use this value toward bridge table and supply unique info, what date session is, what time that is and at which branch. </w:t>
-      </w:r>
-      <w:r>
-        <w:rPr>
-          <w:rFonts w:ascii="Arial" w:hAnsi="Arial" w:cs="Arial"/>
-          <w:b/>
-          <w:sz w:val="28"/>
-        </w:rPr>
-        <w:t>Session Date</w:t>
-      </w:r>
-      <w:r>
-        <w:rPr>
-          <w:rFonts w:ascii="Arial" w:hAnsi="Arial" w:cs="Arial"/>
-          <w:sz w:val="28"/>
-        </w:rPr>
-        <w:t xml:space="preserve"> data type date</w:t>
-      </w:r>
-      <w:r>
-        <w:rPr>
-          <w:rFonts w:ascii="Arial" w:hAnsi="Arial" w:cs="Arial"/>
-          <w:sz w:val="28"/>
-        </w:rPr>
-        <w:t xml:space="preserve"> which is all the pre-booked dates like in spreadsheet, </w:t>
-      </w:r>
-      <w:r>
-        <w:rPr>
-          <w:rFonts w:ascii="Arial" w:hAnsi="Arial" w:cs="Arial"/>
-          <w:b/>
-          <w:sz w:val="28"/>
-        </w:rPr>
-        <w:t>Session Time</w:t>
-      </w:r>
-      <w:r>
-        <w:rPr>
-          <w:rFonts w:ascii="Arial" w:hAnsi="Arial" w:cs="Arial"/>
-          <w:sz w:val="28"/>
-        </w:rPr>
-        <w:t xml:space="preserve"> data type ENUM,</w:t>
-      </w:r>
-      <w:r>
-        <w:rPr>
-          <w:rFonts w:ascii="Arial" w:hAnsi="Arial" w:cs="Arial"/>
-          <w:sz w:val="28"/>
-        </w:rPr>
-        <w:t xml:space="preserve"> was planning to use time but currently CFF only use ‘Morning’, ‘Afternoon’ and ‘Evening’ </w:t>
-      </w:r>
-      <w:r>
-        <w:rPr>
-          <w:rFonts w:ascii="Arial" w:hAnsi="Arial" w:cs="Arial"/>
-          <w:sz w:val="28"/>
-        </w:rPr>
-        <w:t>form</w:t>
-      </w:r>
-      <w:r>
-        <w:rPr>
-          <w:rFonts w:ascii="Arial" w:hAnsi="Arial" w:cs="Arial"/>
-          <w:sz w:val="28"/>
-        </w:rPr>
-        <w:t xml:space="preserve">, so stick with ENUM type, finally </w:t>
-      </w:r>
-      <w:r>
-        <w:rPr>
-          <w:rFonts w:ascii="Arial" w:hAnsi="Arial" w:cs="Arial"/>
-          <w:b/>
-          <w:sz w:val="28"/>
-        </w:rPr>
-        <w:t>branch name</w:t>
-      </w:r>
-      <w:r>
-        <w:rPr>
-          <w:rFonts w:ascii="Arial" w:hAnsi="Arial" w:cs="Arial"/>
-          <w:sz w:val="28"/>
-        </w:rPr>
-        <w:t>, also ENUM as they are 7 different branes around.</w:t>
-      </w:r>
-    </w:p>
-    <w:p>
-      <w:pPr>
-        <w:rPr>
-          <w:rFonts w:ascii="Arial" w:hAnsi="Arial" w:cs="Arial"/>
-          <w:sz w:val="28"/>
-        </w:rPr>
-      </w:pPr>
-      <w:r>
-        <w:rPr>
-          <w:rFonts w:ascii="Arial" w:hAnsi="Arial" w:cs="Arial" w:hint="eastAsia"/>
-          <w:b/>
-          <w:sz w:val="28"/>
-        </w:rPr>
-        <w:t>A</w:t>
-      </w:r>
-      <w:r>
-        <w:rPr>
-          <w:rFonts w:ascii="Arial" w:hAnsi="Arial" w:cs="Arial"/>
-          <w:b/>
-          <w:sz w:val="28"/>
-        </w:rPr>
-        <w:t xml:space="preserve">ttendance: </w:t>
-      </w:r>
-      <w:r>
-        <w:rPr>
-          <w:rFonts w:ascii="Arial" w:hAnsi="Arial" w:cs="Arial"/>
-          <w:sz w:val="28"/>
-        </w:rPr>
-        <w:t xml:space="preserve">There are three </w:t>
-      </w:r>
-      <w:r>
-        <w:rPr>
-          <w:rFonts w:ascii="Arial" w:hAnsi="Arial" w:cs="Arial"/>
-          <w:sz w:val="28"/>
-        </w:rPr>
-        <w:t>attribute</w:t>
-      </w:r>
-      <w:r>
-        <w:rPr>
-          <w:rFonts w:ascii="Arial" w:hAnsi="Arial" w:cs="Arial"/>
-          <w:sz w:val="28"/>
-        </w:rPr>
-        <w:t xml:space="preserve">s, </w:t>
-      </w:r>
-      <w:r>
-        <w:rPr>
-          <w:rFonts w:ascii="Arial" w:hAnsi="Arial" w:cs="Arial"/>
-          <w:b/>
-          <w:sz w:val="28"/>
-        </w:rPr>
-        <w:t>Student ID</w:t>
-      </w:r>
-      <w:r>
-        <w:rPr>
-          <w:rFonts w:ascii="Arial" w:hAnsi="Arial" w:cs="Arial"/>
-          <w:sz w:val="28"/>
-        </w:rPr>
-        <w:t xml:space="preserve"> as composite primary key</w:t>
-      </w:r>
-      <w:r>
-        <w:rPr>
-          <w:rFonts w:ascii="Arial" w:hAnsi="Arial" w:cs="Arial"/>
-          <w:sz w:val="28"/>
-        </w:rPr>
-        <w:t xml:space="preserve"> which </w:t>
-      </w:r>
-      <w:r>
-        <w:rPr>
-          <w:rFonts w:ascii="Arial" w:hAnsi="Arial" w:cs="Arial"/>
-          <w:sz w:val="28"/>
-        </w:rPr>
-        <w:t>is connected to student ID in Student table</w:t>
-      </w:r>
-      <w:r>
-        <w:rPr>
-          <w:rFonts w:ascii="Arial" w:hAnsi="Arial" w:cs="Arial"/>
-          <w:sz w:val="28"/>
-        </w:rPr>
-        <w:t xml:space="preserve"> data type char(4)</w:t>
-      </w:r>
-      <w:r>
-        <w:rPr>
-          <w:rFonts w:ascii="Arial" w:hAnsi="Arial" w:cs="Arial"/>
-          <w:sz w:val="28"/>
-        </w:rPr>
-        <w:t>,</w:t>
-      </w:r>
-      <w:r>
-        <w:rPr>
-          <w:rFonts w:ascii="Arial" w:hAnsi="Arial" w:cs="Arial"/>
-          <w:sz w:val="28"/>
-        </w:rPr>
-        <w:t xml:space="preserve"> </w:t>
-      </w:r>
-      <w:r>
-        <w:rPr>
-          <w:rFonts w:ascii="Arial" w:hAnsi="Arial" w:cs="Arial"/>
-          <w:b/>
-          <w:sz w:val="28"/>
-        </w:rPr>
-        <w:t>Session ID</w:t>
-      </w:r>
-      <w:r>
-        <w:rPr>
-          <w:rFonts w:ascii="Arial" w:hAnsi="Arial" w:cs="Arial"/>
-          <w:sz w:val="28"/>
-        </w:rPr>
-        <w:t xml:space="preserve"> as composite primary key, which is connected to </w:t>
-      </w:r>
-      <w:proofErr w:type="spellStart"/>
-      <w:r>
-        <w:rPr>
-          <w:rFonts w:ascii="Arial" w:hAnsi="Arial" w:cs="Arial"/>
-          <w:sz w:val="28"/>
-        </w:rPr>
-        <w:t>Sessions’s</w:t>
-      </w:r>
-      <w:proofErr w:type="spellEnd"/>
-      <w:r>
-        <w:rPr>
-          <w:rFonts w:ascii="Arial" w:hAnsi="Arial" w:cs="Arial"/>
-          <w:sz w:val="28"/>
-        </w:rPr>
-        <w:t xml:space="preserve"> </w:t>
-      </w:r>
-      <w:proofErr w:type="spellStart"/>
-      <w:r>
-        <w:rPr>
-          <w:rFonts w:ascii="Arial" w:hAnsi="Arial" w:cs="Arial"/>
-          <w:sz w:val="28"/>
-        </w:rPr>
-        <w:t>sessionID</w:t>
-      </w:r>
-      <w:proofErr w:type="spellEnd"/>
-      <w:r>
-        <w:rPr>
-          <w:rFonts w:ascii="Arial" w:hAnsi="Arial" w:cs="Arial"/>
-          <w:sz w:val="28"/>
-        </w:rPr>
-        <w:t xml:space="preserve"> </w:t>
-      </w:r>
-      <w:r>
-        <w:rPr>
-          <w:rFonts w:ascii="Arial" w:hAnsi="Arial" w:cs="Arial"/>
-          <w:sz w:val="28"/>
-        </w:rPr>
-        <w:t>data type int</w:t>
-      </w:r>
-      <w:r>
-        <w:rPr>
-          <w:rFonts w:ascii="Arial" w:hAnsi="Arial" w:cs="Arial"/>
-          <w:sz w:val="28"/>
-        </w:rPr>
-        <w:t>,</w:t>
-      </w:r>
-      <w:r>
-        <w:rPr>
-          <w:rFonts w:ascii="Arial" w:hAnsi="Arial" w:cs="Arial"/>
-          <w:sz w:val="28"/>
-        </w:rPr>
-        <w:t xml:space="preserve"> </w:t>
-      </w:r>
-      <w:r>
-        <w:rPr>
-          <w:rFonts w:ascii="Arial" w:hAnsi="Arial" w:cs="Arial"/>
-          <w:b/>
-          <w:sz w:val="28"/>
-        </w:rPr>
-        <w:t>attendance Date</w:t>
-      </w:r>
-      <w:r>
-        <w:rPr>
-          <w:rFonts w:ascii="Arial" w:hAnsi="Arial" w:cs="Arial"/>
-          <w:sz w:val="28"/>
-        </w:rPr>
-        <w:t xml:space="preserve"> data type</w:t>
-      </w:r>
-      <w:r>
-        <w:rPr>
-          <w:rFonts w:ascii="Arial" w:hAnsi="Arial" w:cs="Arial"/>
-          <w:sz w:val="28"/>
-        </w:rPr>
-        <w:t xml:space="preserve"> date</w:t>
-      </w:r>
-      <w:r>
-        <w:rPr>
-          <w:rFonts w:ascii="Arial" w:hAnsi="Arial" w:cs="Arial"/>
-          <w:sz w:val="28"/>
-        </w:rPr>
-        <w:t xml:space="preserve"> which will be filled when they attended, if they haven’t the field will be NULL, I know using NULL is not a good option but at least it’s not the worst option and by using date type for this attendance Date, we can track what are dates that student attended instead of using just, they attended or not attended. So, I decided to stick with date data type even though I get NULL values time to time.</w:t>
-      </w:r>
-    </w:p>
-    <w:p>
-      <w:pPr>
-        <w:rPr>
-          <w:rFonts w:ascii="Arial" w:hAnsi="Arial" w:cs="Arial"/>
-          <w:b/>
-          <w:sz w:val="28"/>
-        </w:rPr>
-      </w:pPr>
-      <w:r>
-        <w:rPr>
-          <w:rFonts w:ascii="Arial" w:hAnsi="Arial" w:cs="Arial" w:hint="eastAsia"/>
-          <w:b/>
-          <w:sz w:val="28"/>
-        </w:rPr>
-        <w:t>E</w:t>
-      </w:r>
-      <w:r>
-        <w:rPr>
-          <w:rFonts w:ascii="Arial" w:hAnsi="Arial" w:cs="Arial"/>
-          <w:b/>
-          <w:sz w:val="28"/>
-        </w:rPr>
-        <w:t>nrolment:</w:t>
-      </w:r>
-      <w:r>
-        <w:rPr>
-          <w:rFonts w:ascii="Arial" w:hAnsi="Arial" w:cs="Arial"/>
-          <w:sz w:val="28"/>
-        </w:rPr>
-        <w:t xml:space="preserve"> By doing normalization with given spreadsheet, we can see that this enrolment table will have attributes of </w:t>
-      </w:r>
-      <w:r>
-        <w:rPr>
-          <w:rFonts w:ascii="Arial" w:hAnsi="Arial" w:cs="Arial"/>
-          <w:b/>
-          <w:sz w:val="28"/>
-        </w:rPr>
-        <w:t>Student ID</w:t>
-      </w:r>
-      <w:r>
-        <w:rPr>
-          <w:rFonts w:ascii="Arial" w:hAnsi="Arial" w:cs="Arial"/>
-          <w:sz w:val="28"/>
-        </w:rPr>
-        <w:t xml:space="preserve"> as composite primary key which is connected to student ID in Student table</w:t>
-      </w:r>
-      <w:r>
-        <w:rPr>
-          <w:rFonts w:ascii="Arial" w:hAnsi="Arial" w:cs="Arial"/>
-          <w:sz w:val="28"/>
-        </w:rPr>
-        <w:t xml:space="preserve"> data type char(4)</w:t>
-      </w:r>
-      <w:r>
-        <w:rPr>
-          <w:rFonts w:ascii="Arial" w:hAnsi="Arial" w:cs="Arial"/>
-          <w:sz w:val="28"/>
-        </w:rPr>
-        <w:t xml:space="preserve">, </w:t>
-      </w:r>
-      <w:r>
-        <w:rPr>
-          <w:rFonts w:ascii="Arial" w:hAnsi="Arial" w:cs="Arial"/>
-          <w:b/>
-          <w:sz w:val="28"/>
-        </w:rPr>
-        <w:t>course Code</w:t>
-      </w:r>
-      <w:r>
-        <w:rPr>
-          <w:rFonts w:ascii="Arial" w:hAnsi="Arial" w:cs="Arial"/>
-          <w:b/>
-          <w:sz w:val="28"/>
-        </w:rPr>
-        <w:t xml:space="preserve"> </w:t>
-      </w:r>
-      <w:r>
-        <w:rPr>
-          <w:rFonts w:ascii="Arial" w:hAnsi="Arial" w:cs="Arial"/>
-          <w:sz w:val="28"/>
-        </w:rPr>
-        <w:t>composite primary key which is connected to course code from Course table data type</w:t>
-      </w:r>
-      <w:r>
-        <w:rPr>
-          <w:rFonts w:ascii="Arial" w:hAnsi="Arial" w:cs="Arial"/>
-          <w:sz w:val="28"/>
-        </w:rPr>
-        <w:t xml:space="preserve"> char(7)</w:t>
-      </w:r>
-      <w:r>
-        <w:rPr>
-          <w:rFonts w:ascii="Arial" w:hAnsi="Arial" w:cs="Arial"/>
-          <w:sz w:val="28"/>
-        </w:rPr>
-        <w:t xml:space="preserve">, </w:t>
-      </w:r>
-      <w:r>
-        <w:rPr>
-          <w:rFonts w:ascii="Arial" w:hAnsi="Arial" w:cs="Arial"/>
-          <w:b/>
-          <w:sz w:val="28"/>
-        </w:rPr>
-        <w:t>start date</w:t>
-      </w:r>
-      <w:r>
-        <w:rPr>
-          <w:rFonts w:ascii="Arial" w:hAnsi="Arial" w:cs="Arial"/>
-          <w:sz w:val="28"/>
-        </w:rPr>
-        <w:t xml:space="preserve"> data type date determines each students start date as they can enroll at any time they want</w:t>
-      </w:r>
-      <w:r>
-        <w:rPr>
-          <w:rFonts w:ascii="Arial" w:hAnsi="Arial" w:cs="Arial"/>
-          <w:sz w:val="28"/>
-        </w:rPr>
-        <w:t xml:space="preserve">, </w:t>
-      </w:r>
-      <w:r>
-        <w:rPr>
-          <w:rFonts w:ascii="Arial" w:hAnsi="Arial" w:cs="Arial"/>
-          <w:b/>
-          <w:sz w:val="28"/>
-        </w:rPr>
-        <w:t xml:space="preserve">last </w:t>
-      </w:r>
-      <w:proofErr w:type="spellStart"/>
-      <w:r>
-        <w:rPr>
-          <w:rFonts w:ascii="Arial" w:hAnsi="Arial" w:cs="Arial"/>
-          <w:b/>
-          <w:sz w:val="28"/>
-        </w:rPr>
-        <w:t>moodle</w:t>
-      </w:r>
-      <w:proofErr w:type="spellEnd"/>
-      <w:r>
-        <w:rPr>
-          <w:rFonts w:ascii="Arial" w:hAnsi="Arial" w:cs="Arial"/>
-          <w:b/>
-          <w:sz w:val="28"/>
-        </w:rPr>
-        <w:t xml:space="preserve"> active</w:t>
-      </w:r>
-      <w:r>
-        <w:rPr>
-          <w:rFonts w:ascii="Arial" w:hAnsi="Arial" w:cs="Arial"/>
-          <w:sz w:val="28"/>
-        </w:rPr>
-        <w:t xml:space="preserve"> data type date, track when was their last active on </w:t>
-      </w:r>
-      <w:proofErr w:type="spellStart"/>
-      <w:r>
-        <w:rPr>
-          <w:rFonts w:ascii="Arial" w:hAnsi="Arial" w:cs="Arial"/>
-          <w:sz w:val="28"/>
-        </w:rPr>
-        <w:t>moodle</w:t>
-      </w:r>
-      <w:proofErr w:type="spellEnd"/>
-      <w:r>
-        <w:rPr>
-          <w:rFonts w:ascii="Arial" w:hAnsi="Arial" w:cs="Arial"/>
-          <w:sz w:val="28"/>
-        </w:rPr>
-        <w:t xml:space="preserve">, </w:t>
-      </w:r>
-      <w:r>
-        <w:rPr>
-          <w:rFonts w:ascii="Arial" w:hAnsi="Arial" w:cs="Arial"/>
-          <w:b/>
-          <w:sz w:val="28"/>
-        </w:rPr>
-        <w:t>completed</w:t>
-      </w:r>
-      <w:r>
-        <w:rPr>
-          <w:rFonts w:ascii="Arial" w:hAnsi="Arial" w:cs="Arial"/>
-          <w:b/>
-          <w:sz w:val="28"/>
-        </w:rPr>
-        <w:t xml:space="preserve"> </w:t>
-      </w:r>
-      <w:r>
-        <w:rPr>
-          <w:rFonts w:ascii="Arial" w:hAnsi="Arial" w:cs="Arial"/>
-          <w:sz w:val="28"/>
-        </w:rPr>
-        <w:t xml:space="preserve">data type </w:t>
-      </w:r>
-      <w:proofErr w:type="spellStart"/>
-      <w:r>
-        <w:rPr>
-          <w:rFonts w:ascii="Arial" w:hAnsi="Arial" w:cs="Arial"/>
-          <w:sz w:val="28"/>
-        </w:rPr>
-        <w:t>boolean</w:t>
-      </w:r>
-      <w:proofErr w:type="spellEnd"/>
-      <w:r>
-        <w:rPr>
-          <w:rFonts w:ascii="Arial" w:hAnsi="Arial" w:cs="Arial"/>
-          <w:sz w:val="28"/>
-        </w:rPr>
-        <w:t>, will tell whether students finished their course or not</w:t>
-      </w:r>
-      <w:r>
-        <w:rPr>
-          <w:rFonts w:ascii="Arial" w:hAnsi="Arial" w:cs="Arial"/>
-          <w:b/>
-          <w:sz w:val="28"/>
-        </w:rPr>
-        <w:t xml:space="preserve"> </w:t>
-      </w:r>
-      <w:r>
-        <w:rPr>
-          <w:rFonts w:ascii="Arial" w:hAnsi="Arial" w:cs="Arial"/>
-          <w:sz w:val="28"/>
-        </w:rPr>
-        <w:t xml:space="preserve">and </w:t>
-      </w:r>
-      <w:r>
-        <w:rPr>
-          <w:rFonts w:ascii="Arial" w:hAnsi="Arial" w:cs="Arial"/>
-          <w:b/>
-          <w:sz w:val="28"/>
-        </w:rPr>
-        <w:t>Note</w:t>
-      </w:r>
-      <w:r>
-        <w:rPr>
-          <w:rFonts w:ascii="Arial" w:hAnsi="Arial" w:cs="Arial"/>
-          <w:b/>
-          <w:sz w:val="28"/>
-        </w:rPr>
-        <w:t xml:space="preserve"> </w:t>
-      </w:r>
-      <w:r>
-        <w:rPr>
-          <w:rFonts w:ascii="Arial" w:hAnsi="Arial" w:cs="Arial"/>
-          <w:sz w:val="28"/>
-        </w:rPr>
-        <w:t>data type text, any notes that need to be in</w:t>
-      </w:r>
-      <w:r>
-        <w:rPr>
-          <w:rFonts w:ascii="Arial" w:hAnsi="Arial" w:cs="Arial"/>
-          <w:sz w:val="28"/>
-        </w:rPr>
-        <w:t>.</w:t>
-      </w:r>
-    </w:p>
-    <w:p>
-      <w:pPr>
-        <w:rPr>
-          <w:rFonts w:ascii="Arial" w:hAnsi="Arial" w:cs="Arial"/>
-          <w:b/>
-          <w:sz w:val="28"/>
-        </w:rPr>
-      </w:pPr>
+      <w:proofErr w:type="spellStart"/>
+      <w:r>
+        <w:rPr>
+          <w:rFonts w:ascii="Arial" w:hAnsi="Arial" w:cs="Arial"/>
+          <w:sz w:val="28"/>
+        </w:rPr>
+        <w:t>CourseCode</w:t>
+      </w:r>
+      <w:proofErr w:type="spellEnd"/>
+      <w:r>
+        <w:rPr>
+          <w:rFonts w:ascii="Arial" w:hAnsi="Arial" w:cs="Arial"/>
+          <w:sz w:val="28"/>
+        </w:rPr>
+        <w:t xml:space="preserve"> are NOT NULL as </w:t>
+      </w:r>
+      <w:proofErr w:type="spellStart"/>
+      <w:r>
+        <w:rPr>
+          <w:rFonts w:ascii="Arial" w:hAnsi="Arial" w:cs="Arial"/>
+          <w:sz w:val="28"/>
+        </w:rPr>
+        <w:t>studentID</w:t>
+      </w:r>
+      <w:proofErr w:type="spellEnd"/>
+      <w:r>
+        <w:rPr>
+          <w:rFonts w:ascii="Arial" w:hAnsi="Arial" w:cs="Arial"/>
+          <w:sz w:val="28"/>
+        </w:rPr>
+        <w:t xml:space="preserve"> and </w:t>
+      </w:r>
+      <w:proofErr w:type="spellStart"/>
+      <w:r>
+        <w:rPr>
+          <w:rFonts w:ascii="Arial" w:hAnsi="Arial" w:cs="Arial"/>
+          <w:sz w:val="28"/>
+        </w:rPr>
+        <w:t>courseCode</w:t>
+      </w:r>
+      <w:proofErr w:type="spellEnd"/>
+      <w:r>
+        <w:rPr>
+          <w:rFonts w:ascii="Arial" w:hAnsi="Arial" w:cs="Arial"/>
+          <w:sz w:val="28"/>
+        </w:rPr>
+        <w:t xml:space="preserve"> are composite primary key, no doubt. For </w:t>
+      </w:r>
+      <w:proofErr w:type="spellStart"/>
+      <w:r>
+        <w:rPr>
+          <w:rFonts w:ascii="Arial" w:hAnsi="Arial" w:cs="Arial"/>
+          <w:sz w:val="28"/>
+        </w:rPr>
+        <w:t>startDate</w:t>
+      </w:r>
+      <w:proofErr w:type="spellEnd"/>
+      <w:r>
+        <w:rPr>
+          <w:rFonts w:ascii="Arial" w:hAnsi="Arial" w:cs="Arial"/>
+          <w:sz w:val="28"/>
+        </w:rPr>
+        <w:t xml:space="preserve"> it the date student start, so can’t be null for a date and completed will have either FALSE or TRUE depends on whether they finished course or not.</w:t>
+      </w:r>
     </w:p>
     <w:p>
       <w:pPr>
@@ -2106,687 +2475,695 @@
           <w:b/>
           <w:sz w:val="28"/>
         </w:rPr>
-        <w:br w:type="page"/>
-      </w:r>
-    </w:p>
-    <w:p>
-      <w:pPr>
-        <w:rPr>
-          <w:rFonts w:ascii="Arial" w:hAnsi="Arial" w:cs="Arial"/>
-          <w:b/>
-          <w:sz w:val="28"/>
-        </w:rPr>
-      </w:pPr>
-      <w:r>
-        <w:rPr>
-          <w:rFonts w:ascii="Arial" w:hAnsi="Arial" w:cs="Arial"/>
-          <w:b/>
+        <w:t xml:space="preserve">6. Extent of </w:t>
+      </w:r>
+      <w:proofErr w:type="spellStart"/>
+      <w:r>
+        <w:rPr>
+          <w:rFonts w:ascii="Arial" w:hAnsi="Arial" w:cs="Arial"/>
+          <w:b/>
+          <w:sz w:val="28"/>
+        </w:rPr>
+        <w:t>normalisation</w:t>
+      </w:r>
+      <w:proofErr w:type="spellEnd"/>
+    </w:p>
+    <w:p>
+      <w:pPr>
+        <w:rPr>
+          <w:rFonts w:ascii="Arial" w:hAnsi="Arial" w:cs="Arial"/>
+          <w:sz w:val="28"/>
+        </w:rPr>
+      </w:pPr>
+      <w:r>
+        <w:rPr>
+          <w:rFonts w:ascii="Arial" w:hAnsi="Arial" w:cs="Arial"/>
+          <w:sz w:val="28"/>
+        </w:rPr>
+        <w:t>Since I did this in Visio, I will upload it as a separate file.</w:t>
+      </w:r>
+    </w:p>
+    <w:p>
+      <w:pPr>
+        <w:rPr>
+          <w:rFonts w:ascii="Arial" w:hAnsi="Arial" w:cs="Arial"/>
+          <w:sz w:val="28"/>
+        </w:rPr>
+      </w:pPr>
+    </w:p>
+    <w:p>
+      <w:pPr>
+        <w:rPr>
+          <w:rFonts w:ascii="Arial" w:hAnsi="Arial" w:cs="Arial"/>
+          <w:b/>
+          <w:sz w:val="28"/>
+        </w:rPr>
+      </w:pPr>
+      <w:r>
+        <w:rPr>
+          <w:rFonts w:ascii="Arial" w:hAnsi="Arial" w:cs="Arial" w:hint="eastAsia"/>
+          <w:b/>
+          <w:sz w:val="28"/>
+        </w:rPr>
+        <w:t>A</w:t>
+      </w:r>
+      <w:r>
+        <w:rPr>
+          <w:rFonts w:ascii="Arial" w:hAnsi="Arial" w:cs="Arial"/>
+          <w:b/>
+          <w:sz w:val="28"/>
+        </w:rPr>
+        <w:t xml:space="preserve">ssumptions </w:t>
+      </w:r>
+      <w:r>
+        <w:rPr>
+          <w:rFonts w:ascii="Arial" w:hAnsi="Arial" w:cs="Arial"/>
+          <w:b/>
+          <w:sz w:val="28"/>
+        </w:rPr>
+        <w:t xml:space="preserve">/ Decisions </w:t>
+      </w:r>
+      <w:r>
+        <w:rPr>
+          <w:rFonts w:ascii="Arial" w:hAnsi="Arial" w:cs="Arial"/>
+          <w:b/>
+          <w:sz w:val="28"/>
+        </w:rPr>
+        <w:t>I made</w:t>
+      </w:r>
+    </w:p>
+    <w:p>
+      <w:pPr>
+        <w:rPr>
+          <w:rFonts w:ascii="Arial" w:hAnsi="Arial" w:cs="Arial"/>
+          <w:sz w:val="28"/>
+        </w:rPr>
+      </w:pPr>
+      <w:r>
+        <w:rPr>
+          <w:rFonts w:ascii="Arial" w:hAnsi="Arial" w:cs="Arial" w:hint="eastAsia"/>
+          <w:sz w:val="28"/>
+        </w:rPr>
+        <w:t>1</w:t>
+      </w:r>
+      <w:r>
+        <w:rPr>
+          <w:rFonts w:ascii="Arial" w:hAnsi="Arial" w:cs="Arial"/>
+          <w:sz w:val="28"/>
+        </w:rPr>
+        <w:t xml:space="preserve">. As there were many more entities over drafts but when I was working on queries, </w:t>
+      </w:r>
+      <w:r>
+        <w:rPr>
+          <w:rFonts w:ascii="Arial" w:hAnsi="Arial" w:cs="Arial"/>
+          <w:sz w:val="28"/>
+        </w:rPr>
+        <w:t>because of (i.e. fewer than 10) from marking guide, to make useless entities don’t make</w:t>
+      </w:r>
+      <w:r>
+        <w:rPr>
+          <w:rFonts w:ascii="Arial" w:hAnsi="Arial" w:cs="Arial"/>
+          <w:sz w:val="28"/>
+        </w:rPr>
+        <w:t xml:space="preserve"> sense to me to avoid it as i</w:t>
+      </w:r>
+      <w:r>
+        <w:rPr>
+          <w:rFonts w:ascii="Arial" w:hAnsi="Arial" w:cs="Arial"/>
+          <w:sz w:val="28"/>
+        </w:rPr>
+        <w:t>f it’</w:t>
+      </w:r>
+      <w:r>
+        <w:rPr>
+          <w:rFonts w:ascii="Arial" w:hAnsi="Arial" w:cs="Arial"/>
+          <w:sz w:val="28"/>
+        </w:rPr>
+        <w:t>s useless, don’t even think it will be counted.</w:t>
+      </w:r>
+      <w:r>
+        <w:rPr>
+          <w:rFonts w:ascii="Arial" w:hAnsi="Arial" w:cs="Arial" w:hint="eastAsia"/>
+          <w:sz w:val="28"/>
+        </w:rPr>
+        <w:t xml:space="preserve"> </w:t>
+      </w:r>
+      <w:r>
+        <w:rPr>
+          <w:rFonts w:ascii="Arial" w:hAnsi="Arial" w:cs="Arial"/>
+          <w:sz w:val="28"/>
+        </w:rPr>
+        <w:t xml:space="preserve">So I decided </w:t>
+      </w:r>
+      <w:r>
+        <w:rPr>
+          <w:rFonts w:ascii="Arial" w:hAnsi="Arial" w:cs="Arial"/>
+          <w:sz w:val="28"/>
+        </w:rPr>
+        <w:t>to keep them minimize so easy to maintain, reduce complexity, keep core entities we need for our queries.</w:t>
+      </w:r>
+    </w:p>
+    <w:p>
+      <w:pPr>
+        <w:rPr>
+          <w:rFonts w:ascii="Arial" w:hAnsi="Arial" w:cs="Arial"/>
+          <w:sz w:val="28"/>
+        </w:rPr>
+      </w:pPr>
+    </w:p>
+    <w:p>
+      <w:pPr>
+        <w:rPr>
+          <w:rFonts w:ascii="Arial" w:hAnsi="Arial" w:cs="Arial"/>
+          <w:sz w:val="28"/>
+        </w:rPr>
+      </w:pPr>
+      <w:r>
+        <w:rPr>
+          <w:rFonts w:ascii="Arial" w:hAnsi="Arial" w:cs="Arial" w:hint="eastAsia"/>
+          <w:sz w:val="28"/>
+        </w:rPr>
+        <w:t>2</w:t>
+      </w:r>
+      <w:r>
+        <w:rPr>
+          <w:rFonts w:ascii="Arial" w:hAnsi="Arial" w:cs="Arial"/>
+          <w:sz w:val="28"/>
+        </w:rPr>
+        <w:t xml:space="preserve">. Reason I made auto increment value for </w:t>
+      </w:r>
+      <w:proofErr w:type="spellStart"/>
+      <w:r>
+        <w:rPr>
+          <w:rFonts w:ascii="Arial" w:hAnsi="Arial" w:cs="Arial"/>
+          <w:sz w:val="28"/>
+        </w:rPr>
+        <w:t>sessionID</w:t>
+      </w:r>
+      <w:proofErr w:type="spellEnd"/>
+      <w:r>
+        <w:rPr>
+          <w:rFonts w:ascii="Arial" w:hAnsi="Arial" w:cs="Arial"/>
+          <w:sz w:val="28"/>
+        </w:rPr>
+        <w:t xml:space="preserve"> in Sessions, is because</w:t>
+      </w:r>
+      <w:r>
+        <w:rPr>
+          <w:rFonts w:ascii="Arial" w:hAnsi="Arial" w:cs="Arial"/>
+          <w:sz w:val="28"/>
+        </w:rPr>
+        <w:t xml:space="preserve"> session Table has attributes Session Date, Session Time and Branch name. However, unlike normal industry, CFF offers same course, at same time at 7 different branch</w:t>
+      </w:r>
+      <w:r>
+        <w:rPr>
+          <w:rFonts w:ascii="Arial" w:hAnsi="Arial" w:cs="Arial"/>
+          <w:sz w:val="28"/>
+        </w:rPr>
+        <w:t xml:space="preserve">es. </w:t>
+      </w:r>
+      <w:proofErr w:type="spellStart"/>
+      <w:r>
+        <w:rPr>
+          <w:rFonts w:ascii="Arial" w:hAnsi="Arial" w:cs="Arial"/>
+          <w:sz w:val="28"/>
+        </w:rPr>
+        <w:t>E.g</w:t>
+      </w:r>
+      <w:proofErr w:type="spellEnd"/>
+      <w:r>
+        <w:rPr>
+          <w:rFonts w:ascii="Arial" w:hAnsi="Arial" w:cs="Arial"/>
+          <w:sz w:val="28"/>
+        </w:rPr>
+        <w:t xml:space="preserve"> BCPR203 can happen at City, Hornby, </w:t>
+      </w:r>
+      <w:proofErr w:type="spellStart"/>
+      <w:proofErr w:type="gramStart"/>
+      <w:r>
+        <w:rPr>
+          <w:rFonts w:ascii="Arial" w:hAnsi="Arial" w:cs="Arial"/>
+          <w:sz w:val="28"/>
+        </w:rPr>
+        <w:t>Bishopdale</w:t>
+      </w:r>
+      <w:proofErr w:type="spellEnd"/>
+      <w:proofErr w:type="gramEnd"/>
+      <w:r>
+        <w:rPr>
+          <w:rFonts w:ascii="Arial" w:hAnsi="Arial" w:cs="Arial"/>
+          <w:sz w:val="28"/>
+        </w:rPr>
+        <w:t xml:space="preserve"> on 2018-08</w:t>
+      </w:r>
+      <w:r>
+        <w:rPr>
+          <w:rFonts w:ascii="Arial" w:hAnsi="Arial" w:cs="Arial"/>
+          <w:sz w:val="28"/>
+        </w:rPr>
+        <w:t>-</w:t>
+      </w:r>
+      <w:r>
+        <w:rPr>
+          <w:rFonts w:ascii="Arial" w:hAnsi="Arial" w:cs="Arial"/>
+          <w:sz w:val="28"/>
+        </w:rPr>
+        <w:t>27 at 9am</w:t>
+      </w:r>
+      <w:r>
+        <w:rPr>
+          <w:rFonts w:ascii="Arial" w:hAnsi="Arial" w:cs="Arial"/>
+          <w:sz w:val="28"/>
+        </w:rPr>
+        <w:t xml:space="preserve"> simultaneously</w:t>
+      </w:r>
+      <w:r>
+        <w:rPr>
+          <w:rFonts w:ascii="Arial" w:hAnsi="Arial" w:cs="Arial"/>
+          <w:sz w:val="28"/>
+        </w:rPr>
+        <w:t xml:space="preserve">. Which none of those values can be unique to determine a single </w:t>
+      </w:r>
+      <w:proofErr w:type="gramStart"/>
+      <w:r>
+        <w:rPr>
+          <w:rFonts w:ascii="Arial" w:hAnsi="Arial" w:cs="Arial"/>
+          <w:sz w:val="28"/>
+        </w:rPr>
+        <w:t>row.</w:t>
+      </w:r>
+      <w:proofErr w:type="gramEnd"/>
+      <w:r>
+        <w:rPr>
+          <w:rFonts w:ascii="Arial" w:hAnsi="Arial" w:cs="Arial"/>
+          <w:sz w:val="28"/>
+        </w:rPr>
+        <w:t xml:space="preserve"> </w:t>
+      </w:r>
+      <w:r>
+        <w:rPr>
+          <w:rFonts w:ascii="Arial" w:hAnsi="Arial" w:cs="Arial"/>
+          <w:sz w:val="28"/>
+        </w:rPr>
+        <w:t>So,</w:t>
+      </w:r>
+      <w:r>
+        <w:rPr>
+          <w:rFonts w:ascii="Arial" w:hAnsi="Arial" w:cs="Arial"/>
+          <w:sz w:val="28"/>
+        </w:rPr>
+        <w:t xml:space="preserve"> I decided to generate auto increment integer to specify a set of data. </w:t>
+      </w:r>
+      <w:proofErr w:type="spellStart"/>
+      <w:r>
+        <w:rPr>
+          <w:rFonts w:ascii="Arial" w:hAnsi="Arial" w:cs="Arial"/>
+          <w:sz w:val="28"/>
+        </w:rPr>
+        <w:t>E.g</w:t>
+      </w:r>
+      <w:proofErr w:type="spellEnd"/>
+      <w:r>
+        <w:rPr>
+          <w:rFonts w:ascii="Arial" w:hAnsi="Arial" w:cs="Arial"/>
+          <w:sz w:val="28"/>
+        </w:rPr>
+        <w:t xml:space="preserve"> 1 will be BCPR203, 9AM at City, 2 will be BCPR203, 9AM at Hornby, 3 will be BCPR203, 9AM at </w:t>
+      </w:r>
+      <w:proofErr w:type="spellStart"/>
+      <w:r>
+        <w:rPr>
+          <w:rFonts w:ascii="Arial" w:hAnsi="Arial" w:cs="Arial"/>
+          <w:sz w:val="28"/>
+        </w:rPr>
+        <w:t>Bishopdale</w:t>
+      </w:r>
+      <w:proofErr w:type="spellEnd"/>
+      <w:r>
+        <w:rPr>
+          <w:rFonts w:ascii="Arial" w:hAnsi="Arial" w:cs="Arial"/>
+          <w:sz w:val="28"/>
+        </w:rPr>
+        <w:t>… etc.</w:t>
+      </w:r>
+    </w:p>
+    <w:p>
+      <w:pPr>
+        <w:rPr>
+          <w:rFonts w:ascii="Arial" w:hAnsi="Arial" w:cs="Arial"/>
+          <w:sz w:val="28"/>
+        </w:rPr>
+      </w:pPr>
+    </w:p>
+    <w:p>
+      <w:pPr>
+        <w:rPr>
+          <w:rFonts w:ascii="Arial" w:hAnsi="Arial" w:cs="Arial"/>
+          <w:sz w:val="28"/>
+        </w:rPr>
+      </w:pPr>
+      <w:r>
+        <w:rPr>
+          <w:rFonts w:ascii="Arial" w:hAnsi="Arial" w:cs="Arial" w:hint="eastAsia"/>
+          <w:sz w:val="28"/>
+        </w:rPr>
+        <w:t>3</w:t>
+      </w:r>
+      <w:r>
+        <w:rPr>
+          <w:rFonts w:ascii="Arial" w:hAnsi="Arial" w:cs="Arial"/>
+          <w:sz w:val="28"/>
+        </w:rPr>
+        <w:t xml:space="preserve">. </w:t>
+      </w:r>
+      <w:proofErr w:type="spellStart"/>
+      <w:r>
+        <w:rPr>
+          <w:rFonts w:ascii="Arial" w:hAnsi="Arial" w:cs="Arial"/>
+          <w:sz w:val="28"/>
+        </w:rPr>
+        <w:t>s</w:t>
+      </w:r>
+      <w:r>
+        <w:rPr>
+          <w:rFonts w:ascii="Arial" w:hAnsi="Arial" w:cs="Arial"/>
+          <w:sz w:val="28"/>
+        </w:rPr>
+        <w:t>essionID</w:t>
+      </w:r>
+      <w:proofErr w:type="spellEnd"/>
+      <w:r>
+        <w:rPr>
+          <w:rFonts w:ascii="Arial" w:hAnsi="Arial" w:cs="Arial"/>
+          <w:sz w:val="28"/>
+        </w:rPr>
+        <w:t xml:space="preserve"> in Attendance, this is used to determine specific </w:t>
+      </w:r>
+      <w:r>
+        <w:rPr>
+          <w:rFonts w:ascii="Arial" w:hAnsi="Arial" w:cs="Arial"/>
+          <w:sz w:val="28"/>
+        </w:rPr>
+        <w:t>date, time and branch name</w:t>
+      </w:r>
+      <w:r>
+        <w:rPr>
+          <w:rFonts w:ascii="Arial" w:hAnsi="Arial" w:cs="Arial"/>
+          <w:sz w:val="28"/>
+        </w:rPr>
+        <w:t xml:space="preserve"> for each student’s booked information</w:t>
+      </w:r>
+      <w:r>
+        <w:rPr>
+          <w:rFonts w:ascii="Arial" w:hAnsi="Arial" w:cs="Arial"/>
+          <w:sz w:val="28"/>
+        </w:rPr>
+        <w:t xml:space="preserve">, so I used this value as ‘Booked date’. Only reason I kept it as </w:t>
+      </w:r>
+      <w:proofErr w:type="spellStart"/>
+      <w:r>
+        <w:rPr>
+          <w:rFonts w:ascii="Arial" w:hAnsi="Arial" w:cs="Arial"/>
+          <w:sz w:val="28"/>
+        </w:rPr>
+        <w:t>sessionID</w:t>
+      </w:r>
+      <w:proofErr w:type="spellEnd"/>
+      <w:r>
+        <w:rPr>
+          <w:rFonts w:ascii="Arial" w:hAnsi="Arial" w:cs="Arial"/>
+          <w:sz w:val="28"/>
+        </w:rPr>
+        <w:t xml:space="preserve"> is because it’s a composite key that’s connected to Sessions which has a primary key </w:t>
+      </w:r>
+      <w:proofErr w:type="spellStart"/>
+      <w:r>
+        <w:rPr>
+          <w:rFonts w:ascii="Arial" w:hAnsi="Arial" w:cs="Arial"/>
+          <w:sz w:val="28"/>
+        </w:rPr>
+        <w:t>sessionID</w:t>
+      </w:r>
+      <w:proofErr w:type="spellEnd"/>
+      <w:r>
+        <w:rPr>
+          <w:rFonts w:ascii="Arial" w:hAnsi="Arial" w:cs="Arial"/>
+          <w:sz w:val="28"/>
+        </w:rPr>
+        <w:t xml:space="preserve">, if table Sessions have a primary key called… something like </w:t>
+      </w:r>
+      <w:proofErr w:type="spellStart"/>
+      <w:r>
+        <w:rPr>
+          <w:rFonts w:ascii="Arial" w:hAnsi="Arial" w:cs="Arial"/>
+          <w:sz w:val="28"/>
+        </w:rPr>
+        <w:t>bookedDateKey</w:t>
+      </w:r>
+      <w:proofErr w:type="spellEnd"/>
+      <w:r>
+        <w:rPr>
+          <w:rFonts w:ascii="Arial" w:hAnsi="Arial" w:cs="Arial"/>
+          <w:sz w:val="28"/>
+        </w:rPr>
+        <w:t xml:space="preserve">, doesn’t make sense for table Sessions. </w:t>
+      </w:r>
+      <w:r>
+        <w:rPr>
+          <w:rFonts w:ascii="Arial" w:hAnsi="Arial" w:cs="Arial"/>
+          <w:sz w:val="28"/>
+        </w:rPr>
+        <w:t>So,</w:t>
+      </w:r>
+      <w:r>
+        <w:rPr>
+          <w:rFonts w:ascii="Arial" w:hAnsi="Arial" w:cs="Arial"/>
+          <w:sz w:val="28"/>
+        </w:rPr>
+        <w:t xml:space="preserve"> I kept using </w:t>
+      </w:r>
+      <w:proofErr w:type="spellStart"/>
+      <w:r>
+        <w:rPr>
+          <w:rFonts w:ascii="Arial" w:hAnsi="Arial" w:cs="Arial"/>
+          <w:sz w:val="28"/>
+        </w:rPr>
+        <w:t>sessionID</w:t>
+      </w:r>
+      <w:proofErr w:type="spellEnd"/>
+      <w:r>
+        <w:rPr>
+          <w:rFonts w:ascii="Arial" w:hAnsi="Arial" w:cs="Arial"/>
+          <w:sz w:val="28"/>
+        </w:rPr>
+        <w:t xml:space="preserve"> to determine booked class.</w:t>
+      </w:r>
+    </w:p>
+    <w:p>
+      <w:pPr>
+        <w:rPr>
+          <w:rFonts w:ascii="Arial" w:hAnsi="Arial" w:cs="Arial"/>
+          <w:sz w:val="28"/>
+        </w:rPr>
+      </w:pPr>
+    </w:p>
+    <w:p>
+      <w:pPr>
+        <w:rPr>
+          <w:rFonts w:ascii="Arial" w:hAnsi="Arial" w:cs="Arial"/>
+          <w:sz w:val="28"/>
+        </w:rPr>
+      </w:pPr>
+      <w:r>
+        <w:rPr>
+          <w:rFonts w:ascii="Arial" w:hAnsi="Arial" w:cs="Arial" w:hint="eastAsia"/>
+          <w:sz w:val="28"/>
+        </w:rPr>
+        <w:t>4</w:t>
+      </w:r>
+      <w:r>
+        <w:rPr>
+          <w:rFonts w:ascii="Arial" w:hAnsi="Arial" w:cs="Arial"/>
+          <w:sz w:val="28"/>
+        </w:rPr>
+        <w:t xml:space="preserve">. </w:t>
+      </w:r>
+      <w:r>
+        <w:rPr>
+          <w:rFonts w:ascii="Arial" w:hAnsi="Arial" w:cs="Arial"/>
+          <w:sz w:val="28"/>
+        </w:rPr>
+        <w:t xml:space="preserve">Since Booking is based on </w:t>
+      </w:r>
+      <w:proofErr w:type="spellStart"/>
+      <w:r>
+        <w:rPr>
+          <w:rFonts w:ascii="Arial" w:hAnsi="Arial" w:cs="Arial"/>
+          <w:sz w:val="28"/>
+        </w:rPr>
+        <w:t>SessionID</w:t>
+      </w:r>
+      <w:proofErr w:type="spellEnd"/>
+      <w:r>
+        <w:rPr>
+          <w:rFonts w:ascii="Arial" w:hAnsi="Arial" w:cs="Arial"/>
+          <w:sz w:val="28"/>
+        </w:rPr>
+        <w:t xml:space="preserve"> which is a primary key</w:t>
+      </w:r>
+      <w:r>
+        <w:rPr>
+          <w:rFonts w:ascii="Arial" w:hAnsi="Arial" w:cs="Arial"/>
+          <w:sz w:val="28"/>
+        </w:rPr>
+        <w:t xml:space="preserve"> that can’t be NULL</w:t>
+      </w:r>
+      <w:r>
+        <w:rPr>
+          <w:rFonts w:ascii="Arial" w:hAnsi="Arial" w:cs="Arial"/>
+          <w:sz w:val="28"/>
+        </w:rPr>
+        <w:t xml:space="preserve">, so for my assumption / rule is, if student decided to </w:t>
+      </w:r>
+      <w:r>
+        <w:rPr>
+          <w:rFonts w:ascii="Arial" w:hAnsi="Arial" w:cs="Arial"/>
+          <w:sz w:val="28"/>
+        </w:rPr>
+        <w:t>do drop-in instead of doing booking</w:t>
+      </w:r>
+      <w:r>
+        <w:rPr>
+          <w:rFonts w:ascii="Arial" w:hAnsi="Arial" w:cs="Arial"/>
+          <w:sz w:val="28"/>
+        </w:rPr>
+        <w:t xml:space="preserve"> and attend</w:t>
+      </w:r>
+      <w:r>
+        <w:rPr>
+          <w:rFonts w:ascii="Arial" w:hAnsi="Arial" w:cs="Arial"/>
+          <w:sz w:val="28"/>
+        </w:rPr>
+        <w:t xml:space="preserve">, their default info to be saved </w:t>
+      </w:r>
+      <w:r>
+        <w:rPr>
+          <w:rFonts w:ascii="Arial" w:hAnsi="Arial" w:cs="Arial"/>
+          <w:sz w:val="28"/>
+        </w:rPr>
+        <w:t xml:space="preserve">for </w:t>
+      </w:r>
+      <w:proofErr w:type="spellStart"/>
+      <w:r>
+        <w:rPr>
+          <w:rFonts w:ascii="Arial" w:hAnsi="Arial" w:cs="Arial"/>
+          <w:sz w:val="28"/>
+        </w:rPr>
+        <w:t>bookedDate</w:t>
+      </w:r>
+      <w:proofErr w:type="spellEnd"/>
+      <w:r>
+        <w:rPr>
+          <w:rFonts w:ascii="Arial" w:hAnsi="Arial" w:cs="Arial"/>
+          <w:sz w:val="28"/>
+        </w:rPr>
+        <w:t xml:space="preserve"> (</w:t>
+      </w:r>
+      <w:proofErr w:type="spellStart"/>
+      <w:r>
+        <w:rPr>
+          <w:rFonts w:ascii="Arial" w:hAnsi="Arial" w:cs="Arial"/>
+          <w:sz w:val="28"/>
+        </w:rPr>
+        <w:t>sessionID</w:t>
+      </w:r>
+      <w:proofErr w:type="spellEnd"/>
+      <w:r>
+        <w:rPr>
+          <w:rFonts w:ascii="Arial" w:hAnsi="Arial" w:cs="Arial"/>
+          <w:sz w:val="28"/>
+        </w:rPr>
+        <w:t xml:space="preserve"> info) </w:t>
+      </w:r>
+      <w:r>
+        <w:rPr>
+          <w:rFonts w:ascii="Arial" w:hAnsi="Arial" w:cs="Arial"/>
+          <w:sz w:val="28"/>
+        </w:rPr>
+        <w:t xml:space="preserve">will be </w:t>
+      </w:r>
+      <w:r>
+        <w:rPr>
+          <w:rFonts w:ascii="Arial" w:hAnsi="Arial" w:cs="Arial"/>
+          <w:sz w:val="28"/>
+        </w:rPr>
+        <w:t>random year that has no data for session Time and Session branch,</w:t>
+      </w:r>
+      <w:r>
+        <w:rPr>
+          <w:rFonts w:ascii="Arial" w:hAnsi="Arial" w:cs="Arial"/>
+          <w:sz w:val="28"/>
+        </w:rPr>
+        <w:t xml:space="preserve"> (</w:t>
+      </w:r>
+      <w:proofErr w:type="spellStart"/>
+      <w:r>
+        <w:rPr>
+          <w:rFonts w:ascii="Arial" w:hAnsi="Arial" w:cs="Arial"/>
+          <w:sz w:val="28"/>
+        </w:rPr>
+        <w:t>sessionID</w:t>
+      </w:r>
+      <w:proofErr w:type="spellEnd"/>
+      <w:r>
+        <w:rPr>
+          <w:rFonts w:ascii="Arial" w:hAnsi="Arial" w:cs="Arial"/>
+          <w:sz w:val="28"/>
+        </w:rPr>
+        <w:t xml:space="preserve"> = 1 from Sessions table)</w:t>
+      </w:r>
+      <w:r>
+        <w:rPr>
+          <w:rFonts w:ascii="Arial" w:hAnsi="Arial" w:cs="Arial"/>
+          <w:sz w:val="28"/>
+        </w:rPr>
+        <w:t xml:space="preserve">. It will be changed every time they make a booking, otherwise default </w:t>
+      </w:r>
+      <w:r>
+        <w:rPr>
+          <w:rFonts w:ascii="Arial" w:hAnsi="Arial" w:cs="Arial"/>
+          <w:sz w:val="28"/>
+        </w:rPr>
+        <w:t>date</w:t>
+      </w:r>
+      <w:r>
+        <w:rPr>
+          <w:rFonts w:ascii="Arial" w:hAnsi="Arial" w:cs="Arial"/>
+          <w:sz w:val="28"/>
+        </w:rPr>
+        <w:t xml:space="preserve"> as we are focusing on</w:t>
+      </w:r>
+      <w:r>
+        <w:rPr>
+          <w:rFonts w:ascii="Arial" w:hAnsi="Arial" w:cs="Arial"/>
+          <w:sz w:val="28"/>
+        </w:rPr>
+        <w:t xml:space="preserve"> </w:t>
+      </w:r>
+      <w:r>
+        <w:rPr>
+          <w:rFonts w:ascii="Arial" w:hAnsi="Arial" w:cs="Arial"/>
+          <w:sz w:val="28"/>
+        </w:rPr>
+        <w:t xml:space="preserve">student engagement based on attendance as they </w:t>
+      </w:r>
+      <w:r>
+        <w:rPr>
+          <w:rFonts w:ascii="Arial" w:hAnsi="Arial" w:cs="Arial"/>
           <w:sz w:val="28"/>
         </w:rPr>
         <w:lastRenderedPageBreak/>
-        <w:t xml:space="preserve">6. Extent of </w:t>
-      </w:r>
-      <w:proofErr w:type="spellStart"/>
-      <w:r>
-        <w:rPr>
-          <w:rFonts w:ascii="Arial" w:hAnsi="Arial" w:cs="Arial"/>
-          <w:b/>
-          <w:sz w:val="28"/>
-        </w:rPr>
-        <w:t>normalisation</w:t>
-      </w:r>
-      <w:proofErr w:type="spellEnd"/>
-    </w:p>
-    <w:p>
-      <w:pPr>
-        <w:rPr>
-          <w:rFonts w:ascii="Arial" w:hAnsi="Arial" w:cs="Arial"/>
-          <w:sz w:val="28"/>
-        </w:rPr>
-      </w:pPr>
-      <w:r>
-        <w:rPr>
-          <w:rFonts w:ascii="Arial" w:hAnsi="Arial" w:cs="Arial"/>
-          <w:sz w:val="28"/>
-        </w:rPr>
-        <w:t>Since I did this in Visio, I will upload it as a separate file.</w:t>
-      </w:r>
-    </w:p>
-    <w:p>
-      <w:pPr>
-        <w:rPr>
-          <w:rFonts w:ascii="Arial" w:hAnsi="Arial" w:cs="Arial"/>
-          <w:sz w:val="28"/>
-        </w:rPr>
-      </w:pPr>
-    </w:p>
-    <w:p>
-      <w:pPr>
-        <w:rPr>
-          <w:rFonts w:ascii="Arial" w:hAnsi="Arial" w:cs="Arial"/>
-          <w:b/>
-          <w:sz w:val="28"/>
-        </w:rPr>
-      </w:pPr>
-      <w:r>
-        <w:rPr>
-          <w:rFonts w:ascii="Arial" w:hAnsi="Arial" w:cs="Arial" w:hint="eastAsia"/>
-          <w:b/>
-          <w:sz w:val="28"/>
-        </w:rPr>
-        <w:t>A</w:t>
-      </w:r>
-      <w:r>
-        <w:rPr>
-          <w:rFonts w:ascii="Arial" w:hAnsi="Arial" w:cs="Arial"/>
-          <w:b/>
-          <w:sz w:val="28"/>
-        </w:rPr>
-        <w:t xml:space="preserve">ssumptions </w:t>
-      </w:r>
-      <w:r>
-        <w:rPr>
-          <w:rFonts w:ascii="Arial" w:hAnsi="Arial" w:cs="Arial"/>
-          <w:b/>
-          <w:sz w:val="28"/>
-        </w:rPr>
-        <w:t xml:space="preserve">/ Decisions </w:t>
-      </w:r>
-      <w:r>
-        <w:rPr>
-          <w:rFonts w:ascii="Arial" w:hAnsi="Arial" w:cs="Arial"/>
-          <w:b/>
-          <w:sz w:val="28"/>
-        </w:rPr>
-        <w:t>I made</w:t>
-      </w:r>
-    </w:p>
-    <w:p>
-      <w:pPr>
-        <w:rPr>
-          <w:rFonts w:ascii="Arial" w:hAnsi="Arial" w:cs="Arial"/>
-          <w:sz w:val="28"/>
-        </w:rPr>
-      </w:pPr>
-      <w:r>
-        <w:rPr>
-          <w:rFonts w:ascii="Arial" w:hAnsi="Arial" w:cs="Arial" w:hint="eastAsia"/>
-          <w:sz w:val="28"/>
-        </w:rPr>
-        <w:t>1</w:t>
-      </w:r>
-      <w:r>
-        <w:rPr>
-          <w:rFonts w:ascii="Arial" w:hAnsi="Arial" w:cs="Arial"/>
-          <w:sz w:val="28"/>
-        </w:rPr>
-        <w:t xml:space="preserve">. As there were many more entities over drafts but when I was working on queries, </w:t>
-      </w:r>
-      <w:r>
-        <w:rPr>
-          <w:rFonts w:ascii="Arial" w:hAnsi="Arial" w:cs="Arial"/>
-          <w:sz w:val="28"/>
-        </w:rPr>
-        <w:t>because of (i.e. fewer than 10) from marking guide, to make useless entities don’t make</w:t>
-      </w:r>
-      <w:r>
-        <w:rPr>
-          <w:rFonts w:ascii="Arial" w:hAnsi="Arial" w:cs="Arial"/>
-          <w:sz w:val="28"/>
-        </w:rPr>
-        <w:t xml:space="preserve"> sense to me to avoid it as i</w:t>
-      </w:r>
-      <w:r>
-        <w:rPr>
-          <w:rFonts w:ascii="Arial" w:hAnsi="Arial" w:cs="Arial"/>
-          <w:sz w:val="28"/>
-        </w:rPr>
-        <w:t>f it’</w:t>
-      </w:r>
-      <w:r>
-        <w:rPr>
-          <w:rFonts w:ascii="Arial" w:hAnsi="Arial" w:cs="Arial"/>
-          <w:sz w:val="28"/>
-        </w:rPr>
-        <w:t>s useless, don’t even think it will be counted.</w:t>
-      </w:r>
-      <w:r>
-        <w:rPr>
-          <w:rFonts w:ascii="Arial" w:hAnsi="Arial" w:cs="Arial" w:hint="eastAsia"/>
-          <w:sz w:val="28"/>
-        </w:rPr>
-        <w:t xml:space="preserve"> </w:t>
-      </w:r>
-      <w:proofErr w:type="gramStart"/>
-      <w:r>
-        <w:rPr>
-          <w:rFonts w:ascii="Arial" w:hAnsi="Arial" w:cs="Arial"/>
-          <w:sz w:val="28"/>
-        </w:rPr>
-        <w:t>So</w:t>
-      </w:r>
-      <w:proofErr w:type="gramEnd"/>
-      <w:r>
-        <w:rPr>
-          <w:rFonts w:ascii="Arial" w:hAnsi="Arial" w:cs="Arial"/>
-          <w:sz w:val="28"/>
-        </w:rPr>
-        <w:t xml:space="preserve"> I decided </w:t>
-      </w:r>
-      <w:r>
-        <w:rPr>
-          <w:rFonts w:ascii="Arial" w:hAnsi="Arial" w:cs="Arial"/>
-          <w:sz w:val="28"/>
-        </w:rPr>
-        <w:t>to keep them minimize so easy to maintain, reduce complexity, keep core entities we need for our queries.</w:t>
-      </w:r>
-    </w:p>
-    <w:p>
-      <w:pPr>
-        <w:rPr>
-          <w:rFonts w:ascii="Arial" w:hAnsi="Arial" w:cs="Arial"/>
-          <w:sz w:val="28"/>
-        </w:rPr>
-      </w:pPr>
-    </w:p>
-    <w:p>
-      <w:pPr>
-        <w:rPr>
-          <w:rFonts w:ascii="Arial" w:hAnsi="Arial" w:cs="Arial"/>
-          <w:sz w:val="28"/>
-        </w:rPr>
-      </w:pPr>
-      <w:r>
-        <w:rPr>
-          <w:rFonts w:ascii="Arial" w:hAnsi="Arial" w:cs="Arial" w:hint="eastAsia"/>
-          <w:sz w:val="28"/>
-        </w:rPr>
-        <w:t>2</w:t>
-      </w:r>
-      <w:r>
-        <w:rPr>
-          <w:rFonts w:ascii="Arial" w:hAnsi="Arial" w:cs="Arial"/>
-          <w:sz w:val="28"/>
-        </w:rPr>
-        <w:t xml:space="preserve">. Reason I made auto increment value for </w:t>
-      </w:r>
-      <w:proofErr w:type="spellStart"/>
-      <w:r>
-        <w:rPr>
-          <w:rFonts w:ascii="Arial" w:hAnsi="Arial" w:cs="Arial"/>
-          <w:sz w:val="28"/>
-        </w:rPr>
-        <w:t>sessionID</w:t>
-      </w:r>
-      <w:proofErr w:type="spellEnd"/>
-      <w:r>
-        <w:rPr>
-          <w:rFonts w:ascii="Arial" w:hAnsi="Arial" w:cs="Arial"/>
-          <w:sz w:val="28"/>
-        </w:rPr>
-        <w:t xml:space="preserve"> in Sessions, is because</w:t>
-      </w:r>
-      <w:r>
-        <w:rPr>
-          <w:rFonts w:ascii="Arial" w:hAnsi="Arial" w:cs="Arial"/>
-          <w:sz w:val="28"/>
-        </w:rPr>
-        <w:t xml:space="preserve"> session Table has attributes Session Date, Session Time and Branch name. However, unlike normal industry, CFF offers same course, at same time at 7 different branch</w:t>
-      </w:r>
-      <w:r>
-        <w:rPr>
-          <w:rFonts w:ascii="Arial" w:hAnsi="Arial" w:cs="Arial"/>
-          <w:sz w:val="28"/>
-        </w:rPr>
-        <w:t xml:space="preserve">es. </w:t>
-      </w:r>
-      <w:proofErr w:type="spellStart"/>
-      <w:r>
-        <w:rPr>
-          <w:rFonts w:ascii="Arial" w:hAnsi="Arial" w:cs="Arial"/>
-          <w:sz w:val="28"/>
-        </w:rPr>
-        <w:t>E.g</w:t>
-      </w:r>
-      <w:proofErr w:type="spellEnd"/>
-      <w:r>
-        <w:rPr>
-          <w:rFonts w:ascii="Arial" w:hAnsi="Arial" w:cs="Arial"/>
-          <w:sz w:val="28"/>
-        </w:rPr>
-        <w:t xml:space="preserve"> BCPR203 can happen at City, Hornby, Bishopdale on 2018-08</w:t>
-      </w:r>
-      <w:r>
-        <w:rPr>
-          <w:rFonts w:ascii="Arial" w:hAnsi="Arial" w:cs="Arial"/>
-          <w:sz w:val="28"/>
-        </w:rPr>
-        <w:t>-</w:t>
-      </w:r>
-      <w:r>
-        <w:rPr>
-          <w:rFonts w:ascii="Arial" w:hAnsi="Arial" w:cs="Arial"/>
-          <w:sz w:val="28"/>
-        </w:rPr>
-        <w:t>27 at 9am</w:t>
-      </w:r>
-      <w:r>
-        <w:rPr>
-          <w:rFonts w:ascii="Arial" w:hAnsi="Arial" w:cs="Arial"/>
-          <w:sz w:val="28"/>
-        </w:rPr>
-        <w:t xml:space="preserve"> simultaneously</w:t>
-      </w:r>
-      <w:r>
-        <w:rPr>
-          <w:rFonts w:ascii="Arial" w:hAnsi="Arial" w:cs="Arial"/>
-          <w:sz w:val="28"/>
-        </w:rPr>
-        <w:t xml:space="preserve">. Which none of those values can be unique to determine a single row. </w:t>
-      </w:r>
-      <w:r>
-        <w:rPr>
-          <w:rFonts w:ascii="Arial" w:hAnsi="Arial" w:cs="Arial"/>
-          <w:sz w:val="28"/>
-        </w:rPr>
-        <w:t>So,</w:t>
-      </w:r>
-      <w:r>
-        <w:rPr>
-          <w:rFonts w:ascii="Arial" w:hAnsi="Arial" w:cs="Arial"/>
-          <w:sz w:val="28"/>
-        </w:rPr>
-        <w:t xml:space="preserve"> I decided to generate auto increment integer to specify a set of data. </w:t>
-      </w:r>
-      <w:proofErr w:type="spellStart"/>
-      <w:r>
-        <w:rPr>
-          <w:rFonts w:ascii="Arial" w:hAnsi="Arial" w:cs="Arial"/>
-          <w:sz w:val="28"/>
-        </w:rPr>
-        <w:t>E.g</w:t>
-      </w:r>
-      <w:proofErr w:type="spellEnd"/>
-      <w:r>
-        <w:rPr>
-          <w:rFonts w:ascii="Arial" w:hAnsi="Arial" w:cs="Arial"/>
-          <w:sz w:val="28"/>
-        </w:rPr>
-        <w:t xml:space="preserve"> 1 will be BCPR203, 9AM at City, 2 will be BCPR203, 9AM at Hornby, 3 will be BCPR203, 9AM at Bishopdale… etc.</w:t>
-      </w:r>
-    </w:p>
-    <w:p>
-      <w:pPr>
-        <w:rPr>
-          <w:rFonts w:ascii="Arial" w:hAnsi="Arial" w:cs="Arial"/>
-          <w:sz w:val="28"/>
-        </w:rPr>
-      </w:pPr>
-    </w:p>
-    <w:p>
-      <w:pPr>
-        <w:rPr>
-          <w:rFonts w:ascii="Arial" w:hAnsi="Arial" w:cs="Arial"/>
-          <w:sz w:val="28"/>
-        </w:rPr>
-      </w:pPr>
-      <w:r>
-        <w:rPr>
-          <w:rFonts w:ascii="Arial" w:hAnsi="Arial" w:cs="Arial" w:hint="eastAsia"/>
-          <w:sz w:val="28"/>
-        </w:rPr>
-        <w:t>3</w:t>
-      </w:r>
-      <w:r>
-        <w:rPr>
-          <w:rFonts w:ascii="Arial" w:hAnsi="Arial" w:cs="Arial"/>
-          <w:sz w:val="28"/>
-        </w:rPr>
-        <w:t xml:space="preserve">. </w:t>
-      </w:r>
-      <w:proofErr w:type="spellStart"/>
-      <w:r>
-        <w:rPr>
-          <w:rFonts w:ascii="Arial" w:hAnsi="Arial" w:cs="Arial"/>
-          <w:sz w:val="28"/>
-        </w:rPr>
-        <w:t>s</w:t>
-      </w:r>
-      <w:r>
-        <w:rPr>
-          <w:rFonts w:ascii="Arial" w:hAnsi="Arial" w:cs="Arial"/>
-          <w:sz w:val="28"/>
-        </w:rPr>
-        <w:t>essionID</w:t>
-      </w:r>
-      <w:proofErr w:type="spellEnd"/>
-      <w:r>
-        <w:rPr>
-          <w:rFonts w:ascii="Arial" w:hAnsi="Arial" w:cs="Arial"/>
-          <w:sz w:val="28"/>
-        </w:rPr>
-        <w:t xml:space="preserve"> in Attendance, this is used to determine specific </w:t>
-      </w:r>
-      <w:r>
-        <w:rPr>
-          <w:rFonts w:ascii="Arial" w:hAnsi="Arial" w:cs="Arial"/>
-          <w:sz w:val="28"/>
-        </w:rPr>
-        <w:t xml:space="preserve">date, time and branch name, so I used this value as ‘Booked date’. Only reason I kept it as </w:t>
-      </w:r>
-      <w:proofErr w:type="spellStart"/>
-      <w:r>
-        <w:rPr>
-          <w:rFonts w:ascii="Arial" w:hAnsi="Arial" w:cs="Arial"/>
-          <w:sz w:val="28"/>
-        </w:rPr>
-        <w:t>sessionID</w:t>
-      </w:r>
-      <w:proofErr w:type="spellEnd"/>
-      <w:r>
-        <w:rPr>
-          <w:rFonts w:ascii="Arial" w:hAnsi="Arial" w:cs="Arial"/>
-          <w:sz w:val="28"/>
-        </w:rPr>
-        <w:t xml:space="preserve"> is because it’s a composite key that’s connected to Sessions which has a primary key </w:t>
-      </w:r>
-      <w:proofErr w:type="spellStart"/>
-      <w:r>
-        <w:rPr>
-          <w:rFonts w:ascii="Arial" w:hAnsi="Arial" w:cs="Arial"/>
-          <w:sz w:val="28"/>
-        </w:rPr>
-        <w:t>sessionID</w:t>
-      </w:r>
-      <w:proofErr w:type="spellEnd"/>
-      <w:r>
-        <w:rPr>
-          <w:rFonts w:ascii="Arial" w:hAnsi="Arial" w:cs="Arial"/>
-          <w:sz w:val="28"/>
-        </w:rPr>
-        <w:t xml:space="preserve">, if table Sessions have a primary key called… something like </w:t>
-      </w:r>
-      <w:proofErr w:type="spellStart"/>
-      <w:r>
-        <w:rPr>
-          <w:rFonts w:ascii="Arial" w:hAnsi="Arial" w:cs="Arial"/>
-          <w:sz w:val="28"/>
-        </w:rPr>
-        <w:t>bookedDateKey</w:t>
-      </w:r>
-      <w:proofErr w:type="spellEnd"/>
-      <w:r>
-        <w:rPr>
-          <w:rFonts w:ascii="Arial" w:hAnsi="Arial" w:cs="Arial"/>
-          <w:sz w:val="28"/>
-        </w:rPr>
-        <w:t xml:space="preserve">, doesn’t make sense for table Sessions. </w:t>
-      </w:r>
-      <w:r>
-        <w:rPr>
-          <w:rFonts w:ascii="Arial" w:hAnsi="Arial" w:cs="Arial"/>
-          <w:sz w:val="28"/>
-        </w:rPr>
-        <w:t>So,</w:t>
-      </w:r>
-      <w:r>
-        <w:rPr>
-          <w:rFonts w:ascii="Arial" w:hAnsi="Arial" w:cs="Arial"/>
-          <w:sz w:val="28"/>
-        </w:rPr>
-        <w:t xml:space="preserve"> I kept using </w:t>
-      </w:r>
-      <w:proofErr w:type="spellStart"/>
-      <w:r>
-        <w:rPr>
-          <w:rFonts w:ascii="Arial" w:hAnsi="Arial" w:cs="Arial"/>
-          <w:sz w:val="28"/>
-        </w:rPr>
-        <w:t>sessionID</w:t>
-      </w:r>
-      <w:proofErr w:type="spellEnd"/>
-      <w:r>
-        <w:rPr>
-          <w:rFonts w:ascii="Arial" w:hAnsi="Arial" w:cs="Arial"/>
-          <w:sz w:val="28"/>
-        </w:rPr>
-        <w:t xml:space="preserve"> to determine booked class.</w:t>
-      </w:r>
-    </w:p>
-    <w:p>
-      <w:pPr>
-        <w:rPr>
-          <w:rFonts w:ascii="Arial" w:hAnsi="Arial" w:cs="Arial"/>
-          <w:sz w:val="28"/>
-        </w:rPr>
-      </w:pPr>
-    </w:p>
-    <w:p>
-      <w:pPr>
-        <w:rPr>
-          <w:rFonts w:ascii="Arial" w:hAnsi="Arial" w:cs="Arial"/>
-          <w:sz w:val="28"/>
-        </w:rPr>
-      </w:pPr>
-      <w:r>
-        <w:rPr>
-          <w:rFonts w:ascii="Arial" w:hAnsi="Arial" w:cs="Arial" w:hint="eastAsia"/>
-          <w:sz w:val="28"/>
-        </w:rPr>
-        <w:t>4</w:t>
-      </w:r>
-      <w:r>
-        <w:rPr>
-          <w:rFonts w:ascii="Arial" w:hAnsi="Arial" w:cs="Arial"/>
-          <w:sz w:val="28"/>
-        </w:rPr>
-        <w:t xml:space="preserve">. </w:t>
-      </w:r>
-      <w:r>
-        <w:rPr>
-          <w:rFonts w:ascii="Arial" w:hAnsi="Arial" w:cs="Arial"/>
-          <w:sz w:val="28"/>
-        </w:rPr>
-        <w:t xml:space="preserve">Since Booking is based on </w:t>
-      </w:r>
-      <w:proofErr w:type="spellStart"/>
-      <w:r>
-        <w:rPr>
-          <w:rFonts w:ascii="Arial" w:hAnsi="Arial" w:cs="Arial"/>
-          <w:sz w:val="28"/>
-        </w:rPr>
-        <w:t>SessionID</w:t>
-      </w:r>
-      <w:proofErr w:type="spellEnd"/>
-      <w:r>
-        <w:rPr>
-          <w:rFonts w:ascii="Arial" w:hAnsi="Arial" w:cs="Arial"/>
-          <w:sz w:val="28"/>
-        </w:rPr>
-        <w:t xml:space="preserve"> which is a primary key</w:t>
-      </w:r>
-      <w:r>
-        <w:rPr>
-          <w:rFonts w:ascii="Arial" w:hAnsi="Arial" w:cs="Arial"/>
-          <w:sz w:val="28"/>
-        </w:rPr>
-        <w:t xml:space="preserve"> that can’t be NULL</w:t>
-      </w:r>
-      <w:r>
-        <w:rPr>
-          <w:rFonts w:ascii="Arial" w:hAnsi="Arial" w:cs="Arial"/>
-          <w:sz w:val="28"/>
-        </w:rPr>
-        <w:t xml:space="preserve">, so for my assumption / rule is, if student decided to </w:t>
-      </w:r>
-      <w:r>
-        <w:rPr>
-          <w:rFonts w:ascii="Arial" w:hAnsi="Arial" w:cs="Arial"/>
-          <w:sz w:val="28"/>
-        </w:rPr>
-        <w:t>do drop-in instead of doing booking</w:t>
-      </w:r>
-      <w:r>
-        <w:rPr>
-          <w:rFonts w:ascii="Arial" w:hAnsi="Arial" w:cs="Arial"/>
-          <w:sz w:val="28"/>
-        </w:rPr>
-        <w:t xml:space="preserve"> and attend</w:t>
-      </w:r>
-      <w:r>
-        <w:rPr>
-          <w:rFonts w:ascii="Arial" w:hAnsi="Arial" w:cs="Arial"/>
-          <w:sz w:val="28"/>
-        </w:rPr>
-        <w:t xml:space="preserve">, their default info to be saved </w:t>
-      </w:r>
-      <w:r>
-        <w:rPr>
-          <w:rFonts w:ascii="Arial" w:hAnsi="Arial" w:cs="Arial"/>
-          <w:sz w:val="28"/>
-        </w:rPr>
-        <w:t xml:space="preserve">for </w:t>
-      </w:r>
-      <w:proofErr w:type="spellStart"/>
-      <w:r>
-        <w:rPr>
-          <w:rFonts w:ascii="Arial" w:hAnsi="Arial" w:cs="Arial"/>
-          <w:sz w:val="28"/>
-        </w:rPr>
-        <w:t>bookedDate</w:t>
-      </w:r>
-      <w:proofErr w:type="spellEnd"/>
-      <w:r>
-        <w:rPr>
-          <w:rFonts w:ascii="Arial" w:hAnsi="Arial" w:cs="Arial"/>
-          <w:sz w:val="28"/>
-        </w:rPr>
-        <w:t xml:space="preserve"> (</w:t>
-      </w:r>
-      <w:proofErr w:type="spellStart"/>
-      <w:r>
-        <w:rPr>
-          <w:rFonts w:ascii="Arial" w:hAnsi="Arial" w:cs="Arial"/>
-          <w:sz w:val="28"/>
-        </w:rPr>
-        <w:t>sessionID</w:t>
-      </w:r>
-      <w:proofErr w:type="spellEnd"/>
-      <w:r>
-        <w:rPr>
-          <w:rFonts w:ascii="Arial" w:hAnsi="Arial" w:cs="Arial"/>
-          <w:sz w:val="28"/>
-        </w:rPr>
-        <w:t xml:space="preserve"> info) </w:t>
-      </w:r>
-      <w:r>
-        <w:rPr>
-          <w:rFonts w:ascii="Arial" w:hAnsi="Arial" w:cs="Arial"/>
-          <w:sz w:val="28"/>
-        </w:rPr>
-        <w:t xml:space="preserve">will be </w:t>
-      </w:r>
-      <w:r>
-        <w:rPr>
-          <w:rFonts w:ascii="Arial" w:hAnsi="Arial" w:cs="Arial"/>
-          <w:sz w:val="28"/>
-        </w:rPr>
-        <w:t>random year that has no data for session Time and Session branch,</w:t>
-      </w:r>
-      <w:r>
-        <w:rPr>
-          <w:rFonts w:ascii="Arial" w:hAnsi="Arial" w:cs="Arial"/>
-          <w:sz w:val="28"/>
-        </w:rPr>
-        <w:t xml:space="preserve"> (</w:t>
-      </w:r>
-      <w:proofErr w:type="spellStart"/>
-      <w:r>
-        <w:rPr>
-          <w:rFonts w:ascii="Arial" w:hAnsi="Arial" w:cs="Arial"/>
-          <w:sz w:val="28"/>
-        </w:rPr>
-        <w:t>sessionID</w:t>
-      </w:r>
-      <w:proofErr w:type="spellEnd"/>
-      <w:r>
-        <w:rPr>
-          <w:rFonts w:ascii="Arial" w:hAnsi="Arial" w:cs="Arial"/>
-          <w:sz w:val="28"/>
-        </w:rPr>
-        <w:t xml:space="preserve"> = 1 from Sessions table)</w:t>
-      </w:r>
-      <w:r>
-        <w:rPr>
-          <w:rFonts w:ascii="Arial" w:hAnsi="Arial" w:cs="Arial"/>
-          <w:sz w:val="28"/>
-        </w:rPr>
-        <w:t xml:space="preserve">. It will be changed every time they make a booking, otherwise default </w:t>
-      </w:r>
-      <w:r>
-        <w:rPr>
-          <w:rFonts w:ascii="Arial" w:hAnsi="Arial" w:cs="Arial"/>
-          <w:sz w:val="28"/>
-        </w:rPr>
-        <w:t>date</w:t>
-      </w:r>
-      <w:r>
-        <w:rPr>
-          <w:rFonts w:ascii="Arial" w:hAnsi="Arial" w:cs="Arial"/>
-          <w:sz w:val="28"/>
-        </w:rPr>
-        <w:t xml:space="preserve"> as we are focusing on</w:t>
-      </w:r>
-      <w:r>
-        <w:rPr>
-          <w:rFonts w:ascii="Arial" w:hAnsi="Arial" w:cs="Arial"/>
-          <w:sz w:val="28"/>
-        </w:rPr>
-        <w:t xml:space="preserve"> </w:t>
-      </w:r>
-      <w:r>
-        <w:rPr>
-          <w:rFonts w:ascii="Arial" w:hAnsi="Arial" w:cs="Arial"/>
-          <w:sz w:val="28"/>
-        </w:rPr>
-        <w:t>student engagement based on attendance as they can still do drop-in.</w:t>
-      </w:r>
-    </w:p>
-    <w:p>
-      <w:pPr>
-        <w:rPr>
-          <w:rFonts w:ascii="Arial" w:hAnsi="Arial" w:cs="Arial"/>
-          <w:sz w:val="28"/>
-        </w:rPr>
-      </w:pPr>
-    </w:p>
-    <w:p>
-      <w:pPr>
-        <w:rPr>
-          <w:rFonts w:ascii="Arial" w:hAnsi="Arial" w:cs="Arial"/>
-          <w:sz w:val="28"/>
-        </w:rPr>
-      </w:pPr>
-      <w:r>
-        <w:rPr>
-          <w:rFonts w:ascii="Arial" w:hAnsi="Arial" w:cs="Arial" w:hint="eastAsia"/>
-          <w:sz w:val="28"/>
-        </w:rPr>
-        <w:t>5</w:t>
-      </w:r>
-      <w:r>
-        <w:rPr>
-          <w:rFonts w:ascii="Arial" w:hAnsi="Arial" w:cs="Arial"/>
-          <w:sz w:val="28"/>
-        </w:rPr>
-        <w:t xml:space="preserve">. For those who just enrolled, their default first booking date is their start date, as normally start date means </w:t>
-      </w:r>
-      <w:r>
-        <w:rPr>
-          <w:rFonts w:ascii="Arial" w:hAnsi="Arial" w:cs="Arial"/>
-          <w:sz w:val="28"/>
-        </w:rPr>
-        <w:t>their course starts on that certain date. But just like 6, if they decide not to come or cannot make it. They can still make another booking.</w:t>
+        <w:t>can still do drop-in.</w:t>
       </w:r>
     </w:p>
     <w:p>
@@ -2813,7 +3190,57 @@
           <w:rFonts w:ascii="Arial" w:hAnsi="Arial" w:cs="Arial"/>
           <w:sz w:val="28"/>
         </w:rPr>
-        <w:lastRenderedPageBreak/>
+        <w:t>5</w:t>
+      </w:r>
+      <w:r>
+        <w:rPr>
+          <w:rFonts w:ascii="Arial" w:hAnsi="Arial" w:cs="Arial"/>
+          <w:sz w:val="28"/>
+        </w:rPr>
+        <w:t xml:space="preserve">. Booking must be made </w:t>
+      </w:r>
+      <w:r>
+        <w:rPr>
+          <w:rFonts w:ascii="Arial" w:hAnsi="Arial" w:cs="Arial"/>
+          <w:sz w:val="28"/>
+        </w:rPr>
+        <w:t>when</w:t>
+      </w:r>
+      <w:r>
+        <w:rPr>
+          <w:rFonts w:ascii="Arial" w:hAnsi="Arial" w:cs="Arial"/>
+          <w:sz w:val="28"/>
+        </w:rPr>
+        <w:t xml:space="preserve"> attendance is still on their choice. However, based on our business rule </w:t>
+      </w:r>
+      <w:r>
+        <w:rPr>
+          <w:rFonts w:ascii="Arial" w:hAnsi="Arial" w:cs="Arial"/>
+          <w:sz w:val="28"/>
+        </w:rPr>
+        <w:t>they still need to show up more than two times a week.</w:t>
+      </w:r>
+    </w:p>
+    <w:p>
+      <w:pPr>
+        <w:rPr>
+          <w:rFonts w:ascii="Arial" w:hAnsi="Arial" w:cs="Arial"/>
+          <w:sz w:val="28"/>
+        </w:rPr>
+      </w:pPr>
+    </w:p>
+    <w:p>
+      <w:pPr>
+        <w:rPr>
+          <w:rFonts w:ascii="Arial" w:hAnsi="Arial" w:cs="Arial"/>
+          <w:sz w:val="28"/>
+        </w:rPr>
+      </w:pPr>
+      <w:r>
+        <w:rPr>
+          <w:rFonts w:ascii="Arial" w:hAnsi="Arial" w:cs="Arial"/>
+          <w:sz w:val="28"/>
+        </w:rPr>
         <w:t>6</w:t>
       </w:r>
       <w:r>
@@ -2821,50 +3248,112 @@
           <w:rFonts w:ascii="Arial" w:hAnsi="Arial" w:cs="Arial"/>
           <w:sz w:val="28"/>
         </w:rPr>
-        <w:t xml:space="preserve">. Booking must be made </w:t>
-      </w:r>
-      <w:r>
-        <w:rPr>
-          <w:rFonts w:ascii="Arial" w:hAnsi="Arial" w:cs="Arial"/>
-          <w:sz w:val="28"/>
-        </w:rPr>
-        <w:t>when</w:t>
-      </w:r>
-      <w:r>
-        <w:rPr>
-          <w:rFonts w:ascii="Arial" w:hAnsi="Arial" w:cs="Arial"/>
-          <w:sz w:val="28"/>
-        </w:rPr>
-        <w:t xml:space="preserve"> attendance is still on their choice. However, based on our business rule </w:t>
-      </w:r>
-      <w:r>
-        <w:rPr>
-          <w:rFonts w:ascii="Arial" w:hAnsi="Arial" w:cs="Arial"/>
-          <w:sz w:val="28"/>
-        </w:rPr>
-        <w:t>they still need to show up more than two times a week.</w:t>
-      </w:r>
-    </w:p>
-    <w:p>
-      <w:pPr>
-        <w:rPr>
-          <w:rFonts w:ascii="Arial" w:hAnsi="Arial" w:cs="Arial"/>
-          <w:sz w:val="28"/>
-        </w:rPr>
-      </w:pPr>
-    </w:p>
-    <w:p>
-      <w:pPr>
-        <w:rPr>
-          <w:rFonts w:ascii="Arial" w:hAnsi="Arial" w:cs="Arial"/>
-          <w:sz w:val="28"/>
-        </w:rPr>
-      </w:pPr>
+        <w:t>. For Query 2, I assume when percentage of their progress in terms of time</w:t>
+      </w:r>
+      <w:r>
+        <w:rPr>
+          <w:rFonts w:ascii="Arial" w:hAnsi="Arial" w:cs="Arial"/>
+          <w:sz w:val="28"/>
+        </w:rPr>
+        <w:t xml:space="preserve"> frame</w:t>
+      </w:r>
+      <w:r>
+        <w:rPr>
+          <w:rFonts w:ascii="Arial" w:hAnsi="Arial" w:cs="Arial"/>
+          <w:sz w:val="28"/>
+        </w:rPr>
+        <w:t>, is higher than 75% then it means students are near the end of their course duration.</w:t>
+      </w:r>
       <w:r>
         <w:rPr>
           <w:rFonts w:ascii="Arial" w:hAnsi="Arial" w:cs="Arial" w:hint="eastAsia"/>
           <w:sz w:val="28"/>
         </w:rPr>
+        <w:t xml:space="preserve"> </w:t>
+      </w:r>
+      <w:r>
+        <w:rPr>
+          <w:rFonts w:ascii="Arial" w:hAnsi="Arial" w:cs="Arial"/>
+          <w:sz w:val="28"/>
+        </w:rPr>
+        <w:t>As 75% of classes saying they are ready to sit their assessment.</w:t>
+      </w:r>
+      <w:r>
+        <w:rPr>
+          <w:rFonts w:ascii="Arial" w:hAnsi="Arial" w:cs="Arial"/>
+          <w:sz w:val="28"/>
+        </w:rPr>
+        <w:t xml:space="preserve"> This query is asking me for course duration not number of sessions attended but still stick with 75%. </w:t>
+      </w:r>
+      <w:r>
+        <w:rPr>
+          <w:rFonts w:ascii="Arial" w:hAnsi="Arial" w:cs="Arial"/>
+          <w:sz w:val="28"/>
+        </w:rPr>
+        <w:t xml:space="preserve"> </w:t>
+      </w:r>
+      <w:proofErr w:type="spellStart"/>
+      <w:r>
+        <w:rPr>
+          <w:rFonts w:ascii="Arial" w:hAnsi="Arial" w:cs="Arial"/>
+          <w:sz w:val="28"/>
+        </w:rPr>
+        <w:t>E.g</w:t>
+      </w:r>
+      <w:proofErr w:type="spellEnd"/>
+      <w:r>
+        <w:rPr>
+          <w:rFonts w:ascii="Arial" w:hAnsi="Arial" w:cs="Arial"/>
+          <w:sz w:val="28"/>
+        </w:rPr>
+        <w:t xml:space="preserve"> 100 days for course A and </w:t>
+      </w:r>
+      <w:proofErr w:type="spellStart"/>
+      <w:proofErr w:type="gramStart"/>
+      <w:r>
+        <w:rPr>
+          <w:rFonts w:ascii="Arial" w:hAnsi="Arial" w:cs="Arial"/>
+          <w:sz w:val="28"/>
+        </w:rPr>
+        <w:t>its</w:t>
+      </w:r>
+      <w:proofErr w:type="spellEnd"/>
+      <w:proofErr w:type="gramEnd"/>
+      <w:r>
+        <w:rPr>
+          <w:rFonts w:ascii="Arial" w:hAnsi="Arial" w:cs="Arial"/>
+          <w:sz w:val="28"/>
+        </w:rPr>
+        <w:t xml:space="preserve"> been 75 days since student B started course A, then it notifies</w:t>
+      </w:r>
+      <w:r>
+        <w:rPr>
+          <w:rFonts w:ascii="Arial" w:hAnsi="Arial" w:cs="Arial"/>
+          <w:sz w:val="28"/>
+        </w:rPr>
+        <w:t xml:space="preserve"> staff as its 75% &gt;=.</w:t>
+      </w:r>
+    </w:p>
+    <w:p>
+      <w:pPr>
+        <w:rPr>
+          <w:rFonts w:ascii="Arial" w:hAnsi="Arial" w:cs="Arial"/>
+          <w:sz w:val="28"/>
+        </w:rPr>
+      </w:pPr>
+    </w:p>
+    <w:p>
+      <w:pPr>
+        <w:rPr>
+          <w:rFonts w:ascii="Arial" w:hAnsi="Arial" w:cs="Arial"/>
+          <w:sz w:val="28"/>
+        </w:rPr>
+      </w:pPr>
+      <w:r>
+        <w:rPr>
+          <w:rFonts w:ascii="Arial" w:hAnsi="Arial" w:cs="Arial"/>
+          <w:sz w:val="28"/>
+        </w:rPr>
         <w:t>7</w:t>
       </w:r>
       <w:r>
@@ -2872,92 +3361,62 @@
           <w:rFonts w:ascii="Arial" w:hAnsi="Arial" w:cs="Arial"/>
           <w:sz w:val="28"/>
         </w:rPr>
-        <w:t>. For Query 2, I assume when percentage of their progress in terms of time</w:t>
-      </w:r>
-      <w:r>
-        <w:rPr>
-          <w:rFonts w:ascii="Arial" w:hAnsi="Arial" w:cs="Arial"/>
-          <w:sz w:val="28"/>
-        </w:rPr>
-        <w:t xml:space="preserve"> frame</w:t>
-      </w:r>
-      <w:r>
-        <w:rPr>
-          <w:rFonts w:ascii="Arial" w:hAnsi="Arial" w:cs="Arial"/>
-          <w:sz w:val="28"/>
-        </w:rPr>
-        <w:t>, is higher than 75% then it means students are near the end of their course duration.</w:t>
-      </w:r>
-      <w:r>
-        <w:rPr>
-          <w:rFonts w:ascii="Arial" w:hAnsi="Arial" w:cs="Arial" w:hint="eastAsia"/>
-          <w:sz w:val="28"/>
-        </w:rPr>
-        <w:t xml:space="preserve"> </w:t>
-      </w:r>
-      <w:r>
-        <w:rPr>
-          <w:rFonts w:ascii="Arial" w:hAnsi="Arial" w:cs="Arial"/>
-          <w:sz w:val="28"/>
-        </w:rPr>
-        <w:t>As 75% of classes saying they are ready to sit their assessment.</w:t>
-      </w:r>
-      <w:r>
-        <w:rPr>
-          <w:rFonts w:ascii="Arial" w:hAnsi="Arial" w:cs="Arial"/>
-          <w:sz w:val="28"/>
-        </w:rPr>
-        <w:t xml:space="preserve"> This query is asking me for course duration not number of sessions attended but still stick with 75%. </w:t>
-      </w:r>
-      <w:r>
-        <w:rPr>
-          <w:rFonts w:ascii="Arial" w:hAnsi="Arial" w:cs="Arial"/>
-          <w:sz w:val="28"/>
-        </w:rPr>
-        <w:t xml:space="preserve"> </w:t>
-      </w:r>
-      <w:proofErr w:type="spellStart"/>
-      <w:r>
-        <w:rPr>
-          <w:rFonts w:ascii="Arial" w:hAnsi="Arial" w:cs="Arial"/>
-          <w:sz w:val="28"/>
-        </w:rPr>
-        <w:t>E.g</w:t>
-      </w:r>
-      <w:proofErr w:type="spellEnd"/>
-      <w:r>
-        <w:rPr>
-          <w:rFonts w:ascii="Arial" w:hAnsi="Arial" w:cs="Arial"/>
-          <w:sz w:val="28"/>
-        </w:rPr>
-        <w:t xml:space="preserve"> 100 days for course A and its been 75 days since student B started course A, then it notifies</w:t>
-      </w:r>
-      <w:r>
-        <w:rPr>
-          <w:rFonts w:ascii="Arial" w:hAnsi="Arial" w:cs="Arial"/>
-          <w:sz w:val="28"/>
-        </w:rPr>
-        <w:t xml:space="preserve"> staff as its 75% &gt;=.</w:t>
-      </w:r>
-    </w:p>
-    <w:p>
-      <w:pPr>
-        <w:rPr>
-          <w:rFonts w:ascii="Arial" w:hAnsi="Arial" w:cs="Arial"/>
-          <w:sz w:val="28"/>
-        </w:rPr>
-      </w:pPr>
-    </w:p>
-    <w:p>
-      <w:pPr>
-        <w:rPr>
-          <w:rFonts w:ascii="Arial" w:hAnsi="Arial" w:cs="Arial"/>
-          <w:sz w:val="28"/>
-        </w:rPr>
-      </w:pPr>
-      <w:r>
-        <w:rPr>
-          <w:rFonts w:ascii="Arial" w:hAnsi="Arial" w:cs="Arial" w:hint="eastAsia"/>
+        <w:t xml:space="preserve">. I mentioned above as well but to clear them out, as for this assignment, we are only focusing on student engagement. </w:t>
+      </w:r>
+      <w:r>
+        <w:rPr>
+          <w:rFonts w:ascii="Arial" w:hAnsi="Arial" w:cs="Arial"/>
+          <w:sz w:val="28"/>
+        </w:rPr>
+        <w:t>Also,</w:t>
+      </w:r>
+      <w:r>
+        <w:rPr>
+          <w:rFonts w:ascii="Arial" w:hAnsi="Arial" w:cs="Arial"/>
+          <w:sz w:val="28"/>
+        </w:rPr>
+        <w:t xml:space="preserve"> Peter cleared out for us that having </w:t>
+      </w:r>
+      <w:r>
+        <w:rPr>
+          <w:rFonts w:ascii="Arial" w:hAnsi="Arial" w:cs="Arial"/>
+          <w:sz w:val="28"/>
+        </w:rPr>
+        <w:t>Branch</w:t>
+      </w:r>
+      <w:r>
+        <w:rPr>
+          <w:rFonts w:ascii="Arial" w:hAnsi="Arial" w:cs="Arial"/>
+          <w:sz w:val="28"/>
+        </w:rPr>
+        <w:t xml:space="preserve"> is not relevant </w:t>
+      </w:r>
+      <w:r>
+        <w:rPr>
+          <w:rFonts w:ascii="Arial" w:hAnsi="Arial" w:cs="Arial"/>
+          <w:sz w:val="28"/>
+        </w:rPr>
+        <w:t>and not required.</w:t>
+      </w:r>
+    </w:p>
+    <w:p>
+      <w:pPr>
+        <w:rPr>
+          <w:rFonts w:ascii="Arial" w:hAnsi="Arial" w:cs="Arial"/>
+          <w:sz w:val="28"/>
+        </w:rPr>
+      </w:pPr>
+    </w:p>
+    <w:p>
+      <w:pPr>
+        <w:rPr>
+          <w:rFonts w:ascii="Arial" w:hAnsi="Arial" w:cs="Arial"/>
+          <w:sz w:val="28"/>
+        </w:rPr>
+      </w:pPr>
+      <w:r>
+        <w:rPr>
+          <w:rFonts w:ascii="Arial" w:hAnsi="Arial" w:cs="Arial"/>
           <w:sz w:val="28"/>
         </w:rPr>
         <w:t>8</w:t>
@@ -2967,72 +3426,148 @@
           <w:rFonts w:ascii="Arial" w:hAnsi="Arial" w:cs="Arial"/>
           <w:sz w:val="28"/>
         </w:rPr>
-        <w:t xml:space="preserve">. I mentioned above as well but to clear them out, as for this assignment, we are only focusing on student engagement. </w:t>
-      </w:r>
-      <w:r>
-        <w:rPr>
-          <w:rFonts w:ascii="Arial" w:hAnsi="Arial" w:cs="Arial"/>
-          <w:sz w:val="28"/>
-        </w:rPr>
-        <w:t>Also,</w:t>
-      </w:r>
-      <w:r>
-        <w:rPr>
-          <w:rFonts w:ascii="Arial" w:hAnsi="Arial" w:cs="Arial"/>
-          <w:sz w:val="28"/>
-        </w:rPr>
-        <w:t xml:space="preserve"> Peter cleared out for us that having </w:t>
-      </w:r>
-      <w:r>
-        <w:rPr>
-          <w:rFonts w:ascii="Arial" w:hAnsi="Arial" w:cs="Arial"/>
-          <w:sz w:val="28"/>
-        </w:rPr>
-        <w:t>Branch</w:t>
-      </w:r>
-      <w:r>
-        <w:rPr>
-          <w:rFonts w:ascii="Arial" w:hAnsi="Arial" w:cs="Arial"/>
-          <w:sz w:val="28"/>
-        </w:rPr>
-        <w:t xml:space="preserve"> is not relevant </w:t>
-      </w:r>
-      <w:r>
-        <w:rPr>
-          <w:rFonts w:ascii="Arial" w:hAnsi="Arial" w:cs="Arial"/>
-          <w:sz w:val="28"/>
-        </w:rPr>
-        <w:t>and not required.</w:t>
-      </w:r>
-    </w:p>
-    <w:p>
-      <w:pPr>
-        <w:rPr>
-          <w:rFonts w:ascii="Arial" w:hAnsi="Arial" w:cs="Arial"/>
-          <w:sz w:val="28"/>
-        </w:rPr>
-      </w:pPr>
-    </w:p>
-    <w:p>
-      <w:pPr>
-        <w:rPr>
-          <w:rFonts w:ascii="Arial" w:hAnsi="Arial" w:cs="Arial"/>
-          <w:sz w:val="28"/>
-        </w:rPr>
-      </w:pPr>
-      <w:r>
-        <w:rPr>
-          <w:rFonts w:ascii="Arial" w:hAnsi="Arial" w:cs="Arial" w:hint="eastAsia"/>
-          <w:sz w:val="28"/>
-        </w:rPr>
-        <w:t>9</w:t>
-      </w:r>
-      <w:r>
-        <w:rPr>
-          <w:rFonts w:ascii="Arial" w:hAnsi="Arial" w:cs="Arial"/>
-          <w:sz w:val="28"/>
-        </w:rPr>
-        <w:t>. Also, my query didn’t really need and based on assignment guideline, there were no reasons to keep Staff entity as nowhere to use, it was there to make my number of entities more than ten and look messy, I chose to be tidy.</w:t>
+        <w:t>. My queries</w:t>
+      </w:r>
+      <w:r>
+        <w:rPr>
+          <w:rFonts w:ascii="Arial" w:hAnsi="Arial" w:cs="Arial"/>
+          <w:sz w:val="28"/>
+        </w:rPr>
+        <w:t xml:space="preserve"> didn’t really need </w:t>
+      </w:r>
+      <w:r>
+        <w:rPr>
+          <w:rFonts w:ascii="Arial" w:hAnsi="Arial" w:cs="Arial"/>
+          <w:sz w:val="28"/>
+        </w:rPr>
+        <w:t>some tables. B</w:t>
+      </w:r>
+      <w:r>
+        <w:rPr>
+          <w:rFonts w:ascii="Arial" w:hAnsi="Arial" w:cs="Arial"/>
+          <w:sz w:val="28"/>
+        </w:rPr>
+        <w:t>ased on assignment guideline, there were no reasons to keep Staff entity as nowhere to use, it was there to make my number of entities more than ten and</w:t>
+      </w:r>
+      <w:r>
+        <w:rPr>
+          <w:rFonts w:ascii="Arial" w:hAnsi="Arial" w:cs="Arial"/>
+          <w:sz w:val="28"/>
+        </w:rPr>
+        <w:t xml:space="preserve"> it make my EDR</w:t>
+      </w:r>
+      <w:r>
+        <w:rPr>
+          <w:rFonts w:ascii="Arial" w:hAnsi="Arial" w:cs="Arial"/>
+          <w:sz w:val="28"/>
+        </w:rPr>
+        <w:t xml:space="preserve"> look</w:t>
+      </w:r>
+      <w:r>
+        <w:rPr>
+          <w:rFonts w:ascii="Arial" w:hAnsi="Arial" w:cs="Arial"/>
+          <w:sz w:val="28"/>
+        </w:rPr>
+        <w:t>s</w:t>
+      </w:r>
+      <w:r>
+        <w:rPr>
+          <w:rFonts w:ascii="Arial" w:hAnsi="Arial" w:cs="Arial"/>
+          <w:sz w:val="28"/>
+        </w:rPr>
+        <w:t xml:space="preserve"> messy</w:t>
+      </w:r>
+      <w:r>
+        <w:rPr>
+          <w:rFonts w:ascii="Arial" w:hAnsi="Arial" w:cs="Arial"/>
+          <w:sz w:val="28"/>
+        </w:rPr>
+        <w:t>, ugly. Hence,</w:t>
+      </w:r>
+      <w:r>
+        <w:rPr>
+          <w:rFonts w:ascii="Arial" w:hAnsi="Arial" w:cs="Arial"/>
+          <w:sz w:val="28"/>
+        </w:rPr>
+        <w:t xml:space="preserve"> I chose to get rid of them to be tidier</w:t>
+      </w:r>
+      <w:r>
+        <w:rPr>
+          <w:rFonts w:ascii="Arial" w:hAnsi="Arial" w:cs="Arial"/>
+          <w:sz w:val="28"/>
+        </w:rPr>
+        <w:t>.</w:t>
+      </w:r>
+    </w:p>
+    <w:p>
+      <w:pPr>
+        <w:rPr>
+          <w:rFonts w:ascii="Arial" w:hAnsi="Arial" w:cs="Arial"/>
+          <w:sz w:val="28"/>
+        </w:rPr>
+      </w:pPr>
+    </w:p>
+    <w:p>
+      <w:pPr>
+        <w:rPr>
+          <w:rFonts w:ascii="Arial" w:hAnsi="Arial" w:cs="Arial"/>
+          <w:sz w:val="28"/>
+        </w:rPr>
+      </w:pPr>
+      <w:r>
+        <w:rPr>
+          <w:rFonts w:ascii="Arial" w:hAnsi="Arial" w:cs="Arial"/>
+          <w:sz w:val="28"/>
+        </w:rPr>
+        <w:t xml:space="preserve">9. I added ANY_VALUE for every queries SELECT, for some reasons, if I don’t put ANY_VALUE on </w:t>
+      </w:r>
+      <w:proofErr w:type="spellStart"/>
+      <w:r>
+        <w:rPr>
+          <w:rFonts w:ascii="Arial" w:hAnsi="Arial" w:cs="Arial"/>
+          <w:sz w:val="28"/>
+        </w:rPr>
+        <w:t>Widnwos</w:t>
+      </w:r>
+      <w:proofErr w:type="spellEnd"/>
+      <w:r>
+        <w:rPr>
+          <w:rFonts w:ascii="Arial" w:hAnsi="Arial" w:cs="Arial"/>
+          <w:sz w:val="28"/>
+        </w:rPr>
+        <w:t xml:space="preserve"> Workbench 8.0, giving me an error code that there is an issue by using GROUP_BY without ANY_VALUE. On the </w:t>
+      </w:r>
+      <w:proofErr w:type="spellStart"/>
+      <w:r>
+        <w:rPr>
+          <w:rFonts w:ascii="Arial" w:hAnsi="Arial" w:cs="Arial"/>
+          <w:sz w:val="28"/>
+        </w:rPr>
+        <w:t>otherside</w:t>
+      </w:r>
+      <w:proofErr w:type="spellEnd"/>
+      <w:r>
+        <w:rPr>
+          <w:rFonts w:ascii="Arial" w:hAnsi="Arial" w:cs="Arial"/>
+          <w:sz w:val="28"/>
+        </w:rPr>
+        <w:t xml:space="preserve">, on MAC Workbench asks me not to use ANY_VALUE. But my last test was done with </w:t>
+      </w:r>
+      <w:proofErr w:type="spellStart"/>
+      <w:r>
+        <w:rPr>
+          <w:rFonts w:ascii="Arial" w:hAnsi="Arial" w:cs="Arial"/>
+          <w:sz w:val="28"/>
+        </w:rPr>
+        <w:t>Ara</w:t>
+      </w:r>
+      <w:proofErr w:type="spellEnd"/>
+      <w:r>
+        <w:rPr>
+          <w:rFonts w:ascii="Arial" w:hAnsi="Arial" w:cs="Arial"/>
+          <w:sz w:val="28"/>
+        </w:rPr>
+        <w:t xml:space="preserve"> PC at lab which is based on Windows. So I am keeping ANY_VALUE and provide reason I used ANY_VALUE.</w:t>
       </w:r>
     </w:p>
     <w:p>
@@ -3095,8 +3630,33 @@
           <w:rFonts w:ascii="Arial" w:hAnsi="Arial" w:cs="Arial"/>
           <w:sz w:val="28"/>
         </w:rPr>
-        <w:t>-- Just in case code is not running on Ara’s 6.3 Workbench,</w:t>
-      </w:r>
+        <w:t xml:space="preserve">-- Just in case code is not running on </w:t>
+      </w:r>
+      <w:proofErr w:type="spellStart"/>
+      <w:r>
+        <w:rPr>
+          <w:rFonts w:ascii="Arial" w:hAnsi="Arial" w:cs="Arial"/>
+          <w:sz w:val="28"/>
+        </w:rPr>
+        <w:t>Ara’s</w:t>
+      </w:r>
+      <w:proofErr w:type="spellEnd"/>
+      <w:r>
+        <w:rPr>
+          <w:rFonts w:ascii="Arial" w:hAnsi="Arial" w:cs="Arial"/>
+          <w:sz w:val="28"/>
+        </w:rPr>
+        <w:t xml:space="preserve"> 6.3 Workbench</w:t>
+      </w:r>
+      <w:proofErr w:type="gramStart"/>
+      <w:r>
+        <w:rPr>
+          <w:rFonts w:ascii="Arial" w:hAnsi="Arial" w:cs="Arial"/>
+          <w:sz w:val="28"/>
+        </w:rPr>
+        <w:t>,</w:t>
+      </w:r>
+      <w:proofErr w:type="gramEnd"/>
       <w:r>
         <w:rPr>
           <w:rFonts w:ascii="Arial" w:hAnsi="Arial" w:cs="Arial"/>
@@ -3121,12 +3681,21 @@
           <w:sz w:val="28"/>
         </w:rPr>
       </w:pPr>
-      <w:proofErr w:type="spellStart"/>
-      <w:r>
-        <w:rPr>
-          <w:rFonts w:ascii="Arial" w:hAnsi="Arial" w:cs="Arial"/>
-          <w:sz w:val="28"/>
-        </w:rPr>
+    </w:p>
+    <w:p>
+      <w:pPr>
+        <w:rPr>
+          <w:rFonts w:ascii="Arial" w:hAnsi="Arial" w:cs="Arial"/>
+          <w:sz w:val="28"/>
+        </w:rPr>
+      </w:pPr>
+      <w:proofErr w:type="spellStart"/>
+      <w:r>
+        <w:rPr>
+          <w:rFonts w:ascii="Arial" w:hAnsi="Arial" w:cs="Arial"/>
+          <w:sz w:val="28"/>
+        </w:rPr>
+        <w:lastRenderedPageBreak/>
         <w:t>Github</w:t>
       </w:r>
       <w:proofErr w:type="spellEnd"/>
@@ -3150,68 +3719,24 @@
           <w:rFonts w:ascii="Arial" w:hAnsi="Arial" w:cs="Arial"/>
           <w:sz w:val="28"/>
         </w:rPr>
-        <w:t>-- bit messy but everything</w:t>
-      </w:r>
-    </w:p>
-    <w:p>
-      <w:pPr>
-        <w:rPr>
-          <w:rFonts w:ascii="Arial" w:hAnsi="Arial" w:cs="Arial" w:hint="eastAsia"/>
-          <w:sz w:val="28"/>
-        </w:rPr>
-      </w:pPr>
-      <w:r>
-        <w:rPr>
-          <w:rFonts w:ascii="Arial" w:hAnsi="Arial" w:cs="Arial"/>
-          <w:sz w:val="28"/>
-        </w:rPr>
-        <w:t>https://github.com/SnowNooDLe/BCPR203_Assignment</w:t>
-      </w:r>
-    </w:p>
-    <w:p>
-      <w:pPr>
-        <w:rPr>
-          <w:rFonts w:ascii="Arial" w:hAnsi="Arial" w:cs="Arial" w:hint="eastAsia"/>
-          <w:sz w:val="28"/>
-        </w:rPr>
-      </w:pPr>
-      <w:r>
-        <w:rPr>
-          <w:rFonts w:ascii="Arial" w:hAnsi="Arial" w:cs="Arial" w:hint="eastAsia"/>
-          <w:sz w:val="28"/>
-        </w:rPr>
-        <w:t>-</w:t>
-      </w:r>
-      <w:r>
-        <w:rPr>
-          <w:rFonts w:ascii="Arial" w:hAnsi="Arial" w:cs="Arial"/>
-          <w:sz w:val="28"/>
-        </w:rPr>
         <w:t>-- for Final (also have draft)</w:t>
-      </w:r>
-    </w:p>
-    <w:p>
-      <w:pPr>
-        <w:rPr>
-          <w:rFonts w:ascii="Arial" w:hAnsi="Arial" w:cs="Arial" w:hint="eastAsia"/>
-          <w:sz w:val="28"/>
-        </w:rPr>
-      </w:pPr>
-      <w:r>
-        <w:rPr>
-          <w:rFonts w:ascii="Arial" w:hAnsi="Arial" w:cs="Arial"/>
-          <w:sz w:val="28"/>
-        </w:rPr>
-        <w:t>https://github.com/SnowNooDLe/BCPR20</w:t>
       </w:r>
       <w:bookmarkStart w:id="0" w:name="_GoBack"/>
       <w:bookmarkEnd w:id="0"/>
-      <w:r>
-        <w:rPr>
-          <w:rFonts w:ascii="Arial" w:hAnsi="Arial" w:cs="Arial"/>
-          <w:sz w:val="28"/>
-        </w:rPr>
-        <w:t>3_2018_PART1_FINAL</w:t>
+    </w:p>
+    <w:p>
+      <w:pPr>
+        <w:rPr>
+          <w:rFonts w:ascii="Arial" w:hAnsi="Arial" w:cs="Arial"/>
+          <w:sz w:val="28"/>
+        </w:rPr>
+      </w:pPr>
+      <w:r>
+        <w:rPr>
+          <w:rFonts w:ascii="Arial" w:hAnsi="Arial" w:cs="Arial"/>
+          <w:sz w:val="28"/>
+        </w:rPr>
+        <w:t>https://github.com/SnowNooDLe/BCPR203_2018_PART1_FINAL</w:t>
       </w:r>
     </w:p>
     <w:sectPr>
@@ -3225,7 +3750,7 @@
 </file>
 
 <file path=word/styles.xml><?xml version="1.0" encoding="utf-8"?>
-<w:styles xmlns:mc="http://schemas.openxmlformats.org/markup-compatibility/2006" xmlns:r="http://schemas.openxmlformats.org/officeDocument/2006/relationships" xmlns:w="http://schemas.openxmlformats.org/wordprocessingml/2006/main" xmlns:w14="http://schemas.microsoft.com/office/word/2010/wordml" xmlns:w15="http://schemas.microsoft.com/office/word/2012/wordml" xmlns:w16cid="http://schemas.microsoft.com/office/word/2016/wordml/cid" xmlns:w16se="http://schemas.microsoft.com/office/word/2015/wordml/symex" mc:Ignorable="w14 w15 w16se w16cid">
+<w:styles xmlns:mc="http://schemas.openxmlformats.org/markup-compatibility/2006" xmlns:r="http://schemas.openxmlformats.org/officeDocument/2006/relationships" xmlns:w="http://schemas.openxmlformats.org/wordprocessingml/2006/main" xmlns:w14="http://schemas.microsoft.com/office/word/2010/wordml" xmlns:w15="http://schemas.microsoft.com/office/word/2012/wordml" xmlns:w16se="http://schemas.microsoft.com/office/word/2015/wordml/symex" mc:Ignorable="w14 w15 w16se">
   <w:docDefaults>
     <w:rPrDefault>
       <w:rPr>
@@ -3242,7 +3767,7 @@
       </w:pPr>
     </w:pPrDefault>
   </w:docDefaults>
-  <w:latentStyles w:defLockedState="0" w:defUIPriority="99" w:defSemiHidden="0" w:defUnhideWhenUsed="0" w:defQFormat="0" w:count="375">
+  <w:latentStyles w:defLockedState="0" w:defUIPriority="99" w:defSemiHidden="0" w:defUnhideWhenUsed="0" w:defQFormat="0" w:count="371">
     <w:lsdException w:name="Normal" w:uiPriority="0" w:qFormat="1"/>
     <w:lsdException w:name="heading 1" w:uiPriority="9" w:qFormat="1"/>
     <w:lsdException w:name="heading 2" w:semiHidden="1" w:uiPriority="9" w:unhideWhenUsed="1" w:qFormat="1"/>
@@ -3614,10 +4139,6 @@
     <w:lsdException w:name="List Table 5 Dark Accent 6" w:uiPriority="50"/>
     <w:lsdException w:name="List Table 6 Colorful Accent 6" w:uiPriority="51"/>
     <w:lsdException w:name="List Table 7 Colorful Accent 6" w:uiPriority="52"/>
-    <w:lsdException w:name="Mention" w:semiHidden="1" w:unhideWhenUsed="1"/>
-    <w:lsdException w:name="Smart Hyperlink" w:semiHidden="1" w:unhideWhenUsed="1"/>
-    <w:lsdException w:name="Hashtag" w:semiHidden="1" w:unhideWhenUsed="1"/>
-    <w:lsdException w:name="Unresolved Mention" w:semiHidden="1" w:unhideWhenUsed="1"/>
   </w:latentStyles>
   <w:style w:type="paragraph" w:default="1" w:styleId="Normal">
     <w:name w:val="Normal"/>
@@ -3677,7 +4198,7 @@
       <w:u w:val="single"/>
     </w:rPr>
   </w:style>
-  <w:style w:type="character" w:styleId="UnresolvedMention">
+  <w:style w:type="character" w:customStyle="1" w:styleId="UnresolvedMention">
     <w:name w:val="Unresolved Mention"/>
     <w:basedOn w:val="DefaultParagraphFont"/>
     <w:uiPriority w:val="99"/>
